--- a/draft/APAIQ_main_text.docx
+++ b/draft/APAIQ_main_text.docx
@@ -382,7 +382,35 @@
           <w:rFonts w:ascii="Times New Roman" w:hAnsi="Times New Roman" w:cs="Times New Roman"/>
           <w:lang w:val="en-US"/>
         </w:rPr>
-        <w:t xml:space="preserve"> located ~20nt upstream of the cleavage site, is </w:t>
+        <w:t xml:space="preserve"> located </w:t>
+      </w:r>
+      <w:r>
+        <w:rPr>
+          <w:rFonts w:ascii="Times New Roman" w:hAnsi="Times New Roman" w:cs="Times New Roman"/>
+          <w:lang w:val="en-US"/>
+        </w:rPr>
+        <w:t>with 15</w:t>
+      </w:r>
+      <w:r>
+        <w:rPr>
+          <w:rFonts w:ascii="Times New Roman" w:hAnsi="Times New Roman" w:cs="Times New Roman"/>
+          <w:lang w:val="en-US"/>
+        </w:rPr>
+        <w:t>~</w:t>
+      </w:r>
+      <w:r>
+        <w:rPr>
+          <w:rFonts w:ascii="Times New Roman" w:hAnsi="Times New Roman" w:cs="Times New Roman"/>
+          <w:lang w:val="en-US"/>
+        </w:rPr>
+        <w:t>40</w:t>
+      </w:r>
+      <w:r>
+        <w:rPr>
+          <w:rFonts w:ascii="Times New Roman" w:hAnsi="Times New Roman" w:cs="Times New Roman"/>
+          <w:lang w:val="en-US"/>
+        </w:rPr>
+        <w:t xml:space="preserve">nt upstream of the cleavage site, is </w:t>
       </w:r>
       <w:r>
         <w:rPr>
@@ -817,7 +845,21 @@
           <w:rFonts w:ascii="Times New Roman" w:hAnsi="Times New Roman" w:cs="Times New Roman"/>
           <w:lang w:val="en-US"/>
         </w:rPr>
-        <w:t xml:space="preserve"> convolutional neural network has been implemented to extract sequence features automatically, which greatly improved accuracy of the PAS prediction. </w:t>
+        <w:t xml:space="preserve"> convolutional neural network</w:t>
+      </w:r>
+      <w:r>
+        <w:rPr>
+          <w:rFonts w:ascii="Times New Roman" w:hAnsi="Times New Roman" w:cs="Times New Roman"/>
+          <w:lang w:val="en-US"/>
+        </w:rPr>
+        <w:t xml:space="preserve"> (CNN)</w:t>
+      </w:r>
+      <w:r>
+        <w:rPr>
+          <w:rFonts w:ascii="Times New Roman" w:hAnsi="Times New Roman" w:cs="Times New Roman"/>
+          <w:lang w:val="en-US"/>
+        </w:rPr>
+        <w:t xml:space="preserve"> has been implemented to extract sequence features automatically, which greatly improved accuracy of the PAS prediction. </w:t>
       </w:r>
     </w:p>
     <w:p>
@@ -849,7 +891,7 @@
           <w:rFonts w:ascii="Times New Roman" w:hAnsi="Times New Roman" w:cs="Times New Roman"/>
           <w:lang w:val="en-US"/>
         </w:rPr>
-        <w:t xml:space="preserve">ost mammalian genes use multiple sites for polyadenylation to generate RNA isoforms with varied 3’ends (ref). This alternative polyadenylation (APA) process not only enables single gene to encode multiple proteins, but also greatly increase the complexity of gene </w:t>
+        <w:t xml:space="preserve">ost mammalian genes use multiple sites for polyadenylation to generate RNA isoforms with varied 3’ends (ref). This alternative polyadenylation (APA) process not only enables </w:t>
       </w:r>
       <w:r>
         <w:rPr>
@@ -857,7 +899,7 @@
           <w:lang w:val="en-US"/>
         </w:rPr>
         <w:lastRenderedPageBreak/>
-        <w:t>regulations via different untranslated regions (UTRs) at the 3’end of mRNA.</w:t>
+        <w:t>single gene to encode multiple proteins, but also greatly increase the complexity of gene regulations via different untranslated regions (UTRs) at the 3’end of mRNA.</w:t>
       </w:r>
       <w:r>
         <w:rPr>
@@ -1071,7 +1113,35 @@
           <w:rFonts w:ascii="Times New Roman" w:hAnsi="Times New Roman" w:cs="Times New Roman"/>
           <w:lang w:val="en-US"/>
         </w:rPr>
-        <w:t xml:space="preserve">time and material-consuming comparing to convention RNA sequencing (RNA-seq). More importantly, beyond APA, it’s almost unable to use data from 3’end-seq to study other RNA posttranscriptional modifications, such as RNA splicing and editing. </w:t>
+        <w:t>time and material-consuming comparing to convention RNA sequencing (RNA-seq). More importantly, beyond APA, it’s almost unable to use 3’end-seq</w:t>
+      </w:r>
+      <w:r>
+        <w:rPr>
+          <w:rFonts w:ascii="Times New Roman" w:hAnsi="Times New Roman" w:cs="Times New Roman"/>
+          <w:lang w:val="en-US"/>
+        </w:rPr>
+        <w:t xml:space="preserve"> data</w:t>
+      </w:r>
+      <w:r>
+        <w:rPr>
+          <w:rFonts w:ascii="Times New Roman" w:hAnsi="Times New Roman" w:cs="Times New Roman"/>
+          <w:lang w:val="en-US"/>
+        </w:rPr>
+        <w:t xml:space="preserve"> to study other posttranscriptional modifications</w:t>
+      </w:r>
+      <w:r>
+        <w:rPr>
+          <w:rFonts w:ascii="Times New Roman" w:hAnsi="Times New Roman" w:cs="Times New Roman"/>
+          <w:lang w:val="en-US"/>
+        </w:rPr>
+        <w:t xml:space="preserve"> during RNA metabolic process</w:t>
+      </w:r>
+      <w:r>
+        <w:rPr>
+          <w:rFonts w:ascii="Times New Roman" w:hAnsi="Times New Roman" w:cs="Times New Roman"/>
+          <w:lang w:val="en-US"/>
+        </w:rPr>
+        <w:t xml:space="preserve">, such as RNA splicing and editing. </w:t>
       </w:r>
     </w:p>
     <w:p>
@@ -1089,7 +1159,21 @@
           <w:rFonts w:ascii="Times New Roman" w:hAnsi="Times New Roman" w:cs="Times New Roman"/>
           <w:lang w:val="en-US"/>
         </w:rPr>
-        <w:t>To solve this problem, many computational methods have been developed for identification and quantification of APA using RNA-seq data.</w:t>
+        <w:t xml:space="preserve">To solve this problem, computational methods have been developed for identification and quantification of APA </w:t>
+      </w:r>
+      <w:r>
+        <w:rPr>
+          <w:rFonts w:ascii="Times New Roman" w:hAnsi="Times New Roman" w:cs="Times New Roman"/>
+          <w:lang w:val="en-US"/>
+        </w:rPr>
+        <w:t>from</w:t>
+      </w:r>
+      <w:r>
+        <w:rPr>
+          <w:rFonts w:ascii="Times New Roman" w:hAnsi="Times New Roman" w:cs="Times New Roman"/>
+          <w:lang w:val="en-US"/>
+        </w:rPr>
+        <w:t xml:space="preserve"> RNA-seq data.</w:t>
       </w:r>
       <w:r>
         <w:rPr>
@@ -1103,14 +1187,70 @@
           <w:rFonts w:ascii="Times New Roman" w:hAnsi="Times New Roman" w:cs="Times New Roman"/>
           <w:lang w:val="en-US"/>
         </w:rPr>
-        <w:t xml:space="preserve">Almost all of them are designed to detect the changes/transitions in coverage from RNA-seq. </w:t>
-      </w:r>
-      <w:r>
-        <w:rPr>
-          <w:rFonts w:ascii="Times New Roman" w:hAnsi="Times New Roman" w:cs="Times New Roman"/>
-          <w:lang w:val="en-US"/>
-        </w:rPr>
-        <w:t xml:space="preserve">Due to the high fluctuation in RNA-seq coverage, </w:t>
+        <w:t xml:space="preserve">Almost all of them are designed to detect the changes/transitions in </w:t>
+      </w:r>
+      <w:r>
+        <w:rPr>
+          <w:rFonts w:ascii="Times New Roman" w:hAnsi="Times New Roman" w:cs="Times New Roman"/>
+          <w:lang w:val="en-US"/>
+        </w:rPr>
+        <w:t xml:space="preserve">RNA-seq </w:t>
+      </w:r>
+      <w:r>
+        <w:rPr>
+          <w:rFonts w:ascii="Times New Roman" w:hAnsi="Times New Roman" w:cs="Times New Roman"/>
+          <w:lang w:val="en-US"/>
+        </w:rPr>
+        <w:t xml:space="preserve">coverage </w:t>
+      </w:r>
+      <w:r>
+        <w:rPr>
+          <w:rFonts w:ascii="Times New Roman" w:hAnsi="Times New Roman" w:cs="Times New Roman"/>
+          <w:lang w:val="en-US"/>
+        </w:rPr>
+        <w:t>along the genome</w:t>
+      </w:r>
+      <w:r>
+        <w:rPr>
+          <w:rFonts w:ascii="Times New Roman" w:hAnsi="Times New Roman" w:cs="Times New Roman"/>
+          <w:lang w:val="en-US"/>
+        </w:rPr>
+        <w:t xml:space="preserve">. </w:t>
+      </w:r>
+      <w:r>
+        <w:rPr>
+          <w:rFonts w:ascii="Times New Roman" w:hAnsi="Times New Roman" w:cs="Times New Roman"/>
+          <w:lang w:val="en-US"/>
+        </w:rPr>
+        <w:t xml:space="preserve">Due to the high fluctuation </w:t>
+      </w:r>
+      <w:r>
+        <w:rPr>
+          <w:rFonts w:ascii="Times New Roman" w:hAnsi="Times New Roman" w:cs="Times New Roman"/>
+          <w:lang w:val="en-US"/>
+        </w:rPr>
+        <w:t>of</w:t>
+      </w:r>
+      <w:r>
+        <w:rPr>
+          <w:rFonts w:ascii="Times New Roman" w:hAnsi="Times New Roman" w:cs="Times New Roman"/>
+          <w:lang w:val="en-US"/>
+        </w:rPr>
+        <w:t xml:space="preserve"> </w:t>
+      </w:r>
+      <w:r>
+        <w:rPr>
+          <w:rFonts w:ascii="Times New Roman" w:hAnsi="Times New Roman" w:cs="Times New Roman"/>
+          <w:lang w:val="en-US"/>
+        </w:rPr>
+        <w:t>the coverage</w:t>
+      </w:r>
+      <w:r>
+        <w:rPr>
+          <w:rFonts w:ascii="Times New Roman" w:hAnsi="Times New Roman" w:cs="Times New Roman"/>
+          <w:lang w:val="en-US"/>
+        </w:rPr>
+        <w:t xml:space="preserve">, </w:t>
       </w:r>
       <w:r>
         <w:rPr>
@@ -1124,30 +1264,56 @@
           <w:rFonts w:ascii="Times New Roman" w:hAnsi="Times New Roman" w:cs="Times New Roman"/>
           <w:lang w:val="en-US"/>
         </w:rPr>
-        <w:t xml:space="preserve"> purely based on coverage </w:t>
-      </w:r>
-      <w:r>
-        <w:rPr>
-          <w:rFonts w:ascii="Times New Roman" w:hAnsi="Times New Roman" w:cs="Times New Roman"/>
-          <w:lang w:val="en-US"/>
-        </w:rPr>
-        <w:t xml:space="preserve">usually performs with high false positive and low recall on PAS identification. In additional, most methods for APA quantification relies on the annotation of PAS, which might neglect many PAS which is not annotated but used in uncommon cells, such as primary tumors from patients. </w:t>
-      </w:r>
-      <w:proofErr w:type="gramStart"/>
-      <w:r>
-        <w:rPr>
-          <w:rFonts w:ascii="Times New Roman" w:hAnsi="Times New Roman" w:cs="Times New Roman"/>
-          <w:lang w:val="en-US"/>
-        </w:rPr>
-        <w:t xml:space="preserve">Moreover,   </w:t>
-      </w:r>
-      <w:proofErr w:type="gramEnd"/>
-      <w:r>
-        <w:rPr>
-          <w:rFonts w:ascii="Times New Roman" w:hAnsi="Times New Roman" w:cs="Times New Roman"/>
-          <w:lang w:val="en-US"/>
-        </w:rPr>
-        <w:t xml:space="preserve">Furthermore, alternative intronic polyadenylation (IPA) events are widespread, and they have been shown to inactivate tumor suppressors in leukemia (Ref). </w:t>
+        <w:t xml:space="preserve"> </w:t>
+      </w:r>
+      <w:r>
+        <w:rPr>
+          <w:rFonts w:ascii="Times New Roman" w:hAnsi="Times New Roman" w:cs="Times New Roman"/>
+          <w:lang w:val="en-US"/>
+        </w:rPr>
+        <w:t xml:space="preserve">usually </w:t>
+      </w:r>
+      <w:r>
+        <w:rPr>
+          <w:rFonts w:ascii="Times New Roman" w:hAnsi="Times New Roman" w:cs="Times New Roman"/>
+          <w:lang w:val="en-US"/>
+        </w:rPr>
+        <w:t>get</w:t>
+      </w:r>
+      <w:r>
+        <w:rPr>
+          <w:rFonts w:ascii="Times New Roman" w:hAnsi="Times New Roman" w:cs="Times New Roman"/>
+          <w:lang w:val="en-US"/>
+        </w:rPr>
+        <w:t xml:space="preserve"> high false positive</w:t>
+      </w:r>
+      <w:r>
+        <w:rPr>
+          <w:rFonts w:ascii="Times New Roman" w:hAnsi="Times New Roman" w:cs="Times New Roman"/>
+          <w:lang w:val="en-US"/>
+        </w:rPr>
+        <w:t>s</w:t>
+      </w:r>
+      <w:r>
+        <w:rPr>
+          <w:rFonts w:ascii="Times New Roman" w:hAnsi="Times New Roman" w:cs="Times New Roman"/>
+          <w:lang w:val="en-US"/>
+        </w:rPr>
+        <w:t xml:space="preserve"> and low recall on PAS identification.</w:t>
+      </w:r>
+      <w:r>
+        <w:rPr>
+          <w:rFonts w:ascii="Times New Roman" w:hAnsi="Times New Roman" w:cs="Times New Roman"/>
+          <w:lang w:val="en-US"/>
+        </w:rPr>
+        <w:t xml:space="preserve"> Moreover, these methods are widely used for PAS identification within 3’UTR, whereas it’s very challenge to be applied in other regions due to RNA-seq coverage dropped dramatically in exon-intron boundary. This limits their application for intronic polyadenylation (IPA) identification, while recently studies revealed that </w:t>
+      </w:r>
+      <w:r>
+        <w:rPr>
+          <w:rFonts w:ascii="Times New Roman" w:hAnsi="Times New Roman" w:cs="Times New Roman"/>
+          <w:lang w:val="en-US"/>
+        </w:rPr>
+        <w:t xml:space="preserve">IPA are widespread in leukemia to inactivate tumor suppressor by generating truncated protein isoforms (Ref). In addition to identification, methods for APA quantification usually rely on the annotation of PAS, but the current PAS annotation are mainly derived from common cell types or biological samples. There might be tremendous of unannotated PAS in rare cell types or very heterogenous biological samples, such as primary tumor samples from patients. </w:t>
       </w:r>
     </w:p>
     <w:p>
@@ -1165,21 +1331,126 @@
           <w:rFonts w:ascii="Times New Roman" w:hAnsi="Times New Roman" w:cs="Times New Roman"/>
           <w:lang w:val="en-US"/>
         </w:rPr>
+        <w:lastRenderedPageBreak/>
+        <w:t xml:space="preserve">Here, we developed </w:t>
+      </w:r>
+      <w:r>
+        <w:rPr>
+          <w:rFonts w:ascii="Times New Roman" w:hAnsi="Times New Roman" w:cs="Times New Roman"/>
+          <w:lang w:val="en-US"/>
+        </w:rPr>
+        <w:t xml:space="preserve">APAIQ, </w:t>
+      </w:r>
+      <w:r>
+        <w:rPr>
+          <w:rFonts w:ascii="Times New Roman" w:hAnsi="Times New Roman" w:cs="Times New Roman"/>
+          <w:lang w:val="en-US"/>
+        </w:rPr>
+        <w:t xml:space="preserve">a computational method which is capable of </w:t>
+      </w:r>
+      <w:r>
+        <w:rPr>
+          <w:rFonts w:ascii="Times New Roman" w:hAnsi="Times New Roman" w:cs="Times New Roman"/>
+          <w:lang w:val="en-US"/>
+        </w:rPr>
+        <w:t xml:space="preserve">sample-specific </w:t>
+      </w:r>
+      <w:r>
+        <w:rPr>
+          <w:rFonts w:ascii="Times New Roman" w:hAnsi="Times New Roman" w:cs="Times New Roman"/>
+          <w:b/>
+          <w:bCs/>
+          <w:lang w:val="en-US"/>
+        </w:rPr>
+        <w:t>APA</w:t>
+      </w:r>
+      <w:r>
+        <w:rPr>
+          <w:rFonts w:ascii="Times New Roman" w:hAnsi="Times New Roman" w:cs="Times New Roman"/>
+          <w:lang w:val="en-US"/>
+        </w:rPr>
         <w:t xml:space="preserve"> </w:t>
       </w:r>
       <w:r>
         <w:rPr>
           <w:rFonts w:ascii="Times New Roman" w:hAnsi="Times New Roman" w:cs="Times New Roman"/>
-          <w:lang w:val="en-US"/>
-        </w:rPr>
-        <w:t xml:space="preserve">    </w:t>
-      </w:r>
-      <w:r>
-        <w:rPr>
-          <w:rFonts w:ascii="Times New Roman" w:hAnsi="Times New Roman" w:cs="Times New Roman"/>
-          <w:lang w:val="en-US"/>
-        </w:rPr>
-        <w:t xml:space="preserve">   </w:t>
+          <w:b/>
+          <w:bCs/>
+          <w:lang w:val="en-US"/>
+        </w:rPr>
+        <w:t>i</w:t>
+      </w:r>
+      <w:r>
+        <w:rPr>
+          <w:rFonts w:ascii="Times New Roman" w:hAnsi="Times New Roman" w:cs="Times New Roman"/>
+          <w:lang w:val="en-US"/>
+        </w:rPr>
+        <w:t xml:space="preserve">dentification and </w:t>
+      </w:r>
+      <w:r>
+        <w:rPr>
+          <w:rFonts w:ascii="Times New Roman" w:hAnsi="Times New Roman" w:cs="Times New Roman"/>
+          <w:b/>
+          <w:bCs/>
+          <w:lang w:val="en-US"/>
+        </w:rPr>
+        <w:t>q</w:t>
+      </w:r>
+      <w:r>
+        <w:rPr>
+          <w:rFonts w:ascii="Times New Roman" w:hAnsi="Times New Roman" w:cs="Times New Roman"/>
+          <w:lang w:val="en-US"/>
+        </w:rPr>
+        <w:t xml:space="preserve">uantification </w:t>
+      </w:r>
+      <w:r>
+        <w:rPr>
+          <w:rFonts w:ascii="Times New Roman" w:hAnsi="Times New Roman" w:cs="Times New Roman"/>
+          <w:lang w:val="en-US"/>
+        </w:rPr>
+        <w:t>from</w:t>
+      </w:r>
+      <w:r>
+        <w:rPr>
+          <w:rFonts w:ascii="Times New Roman" w:hAnsi="Times New Roman" w:cs="Times New Roman"/>
+          <w:lang w:val="en-US"/>
+        </w:rPr>
+        <w:t xml:space="preserve"> RNA-seq data.</w:t>
+      </w:r>
+      <w:r>
+        <w:rPr>
+          <w:rFonts w:ascii="Times New Roman" w:hAnsi="Times New Roman" w:cs="Times New Roman"/>
+          <w:lang w:val="en-US"/>
+        </w:rPr>
+        <w:t xml:space="preserve"> By </w:t>
+      </w:r>
+      <w:r>
+        <w:rPr>
+          <w:rFonts w:ascii="Times New Roman" w:hAnsi="Times New Roman" w:cs="Times New Roman"/>
+          <w:lang w:val="en-US"/>
+        </w:rPr>
+        <w:t xml:space="preserve">integrating both DNA sequence and RNA-seq coverage into a deep-learning model, our method could accurately and comprehensively identify PAS genome wide in each sample. Our method outperforms all the existed method with higher recall and lower false positives. Meanwhile, our method is able to identify APS globally beyond the 3’UTR. In addition, APAIQ is also able to quantify APA in terms of faithful predict both the expression level and relative usage of each PAS in genes with multiple PAS. Applying APAIQ on large-scale RNA-seq data from hepatocellular carcinoma (HCC) patients identified hundreds of tumor specific APA events, including IPA events, which have not been reported before. Overall, APAIQ </w:t>
+      </w:r>
+      <w:r>
+        <w:rPr>
+          <w:rFonts w:ascii="Times New Roman" w:hAnsi="Times New Roman" w:cs="Times New Roman"/>
+          <w:lang w:val="en-US"/>
+        </w:rPr>
+        <w:t xml:space="preserve">is capable of accurate genome-wide APA analysis using the existing RNA-seq data, which will </w:t>
+      </w:r>
+      <w:r>
+        <w:rPr>
+          <w:rFonts w:ascii="Times New Roman" w:hAnsi="Times New Roman" w:cs="Times New Roman"/>
+          <w:lang w:val="en-US"/>
+        </w:rPr>
+        <w:t>enable</w:t>
+      </w:r>
+      <w:r>
+        <w:rPr>
+          <w:rFonts w:ascii="Times New Roman" w:hAnsi="Times New Roman" w:cs="Times New Roman"/>
+          <w:lang w:val="en-US"/>
+        </w:rPr>
+        <w:t xml:space="preserve"> to build more comprehensive APA landscape in different cell types, tissues and pathological statues, including cancer.   </w:t>
       </w:r>
     </w:p>
     <w:p>
@@ -1195,7 +1466,6 @@
     <w:p>
       <w:pPr>
         <w:spacing w:line="360" w:lineRule="auto"/>
-        <w:jc w:val="both"/>
         <w:rPr>
           <w:rFonts w:ascii="Times New Roman" w:hAnsi="Times New Roman" w:cs="Times New Roman"/>
           <w:lang w:val="en-US"/>
@@ -1207,9 +1477,20 @@
         <w:spacing w:line="360" w:lineRule="auto"/>
         <w:rPr>
           <w:rFonts w:ascii="Times New Roman" w:hAnsi="Times New Roman" w:cs="Times New Roman"/>
-          <w:lang w:val="en-US"/>
-        </w:rPr>
-      </w:pPr>
+          <w:b/>
+          <w:bCs/>
+          <w:lang w:val="en-US"/>
+        </w:rPr>
+      </w:pPr>
+      <w:r>
+        <w:rPr>
+          <w:rFonts w:ascii="Times New Roman" w:hAnsi="Times New Roman" w:cs="Times New Roman"/>
+          <w:b/>
+          <w:bCs/>
+          <w:lang w:val="en-US"/>
+        </w:rPr>
+        <w:t xml:space="preserve">Results </w:t>
+      </w:r>
     </w:p>
     <w:p>
       <w:pPr>
@@ -1228,510 +1509,582 @@
           <w:bCs/>
           <w:lang w:val="en-US"/>
         </w:rPr>
-        <w:t xml:space="preserve">Results </w:t>
+        <w:t xml:space="preserve">A hybrid deep-learning model for PAS </w:t>
+      </w:r>
+      <w:r>
+        <w:rPr>
+          <w:rFonts w:ascii="Times New Roman" w:hAnsi="Times New Roman" w:cs="Times New Roman" w:hint="eastAsia"/>
+          <w:b/>
+          <w:bCs/>
+          <w:lang w:val="en-US"/>
+        </w:rPr>
+        <w:t>identification</w:t>
       </w:r>
     </w:p>
     <w:p>
       <w:pPr>
         <w:spacing w:line="360" w:lineRule="auto"/>
-        <w:rPr>
-          <w:rFonts w:ascii="Times New Roman" w:hAnsi="Times New Roman" w:cs="Times New Roman"/>
-          <w:b/>
-          <w:bCs/>
-          <w:lang w:val="en-US"/>
-        </w:rPr>
-      </w:pPr>
-      <w:r>
-        <w:rPr>
-          <w:rFonts w:ascii="Times New Roman" w:hAnsi="Times New Roman" w:cs="Times New Roman"/>
-          <w:b/>
-          <w:bCs/>
-          <w:lang w:val="en-US"/>
-        </w:rPr>
-        <w:t xml:space="preserve">A hybrid deep-learning model for PAS </w:t>
+        <w:jc w:val="both"/>
+        <w:rPr>
+          <w:rFonts w:ascii="Times New Roman" w:hAnsi="Times New Roman" w:cs="Times New Roman"/>
+          <w:lang w:val="en-US"/>
+        </w:rPr>
+      </w:pPr>
+      <w:r>
+        <w:rPr>
+          <w:rFonts w:ascii="Times New Roman" w:hAnsi="Times New Roman" w:cs="Times New Roman"/>
+          <w:lang w:val="en-US"/>
+        </w:rPr>
+        <w:t xml:space="preserve">To identify </w:t>
+      </w:r>
+      <w:r>
+        <w:rPr>
+          <w:rFonts w:ascii="Times New Roman" w:hAnsi="Times New Roman" w:cs="Times New Roman"/>
+          <w:lang w:val="en-US"/>
+        </w:rPr>
+        <w:t>expressed</w:t>
+      </w:r>
+      <w:r>
+        <w:rPr>
+          <w:rFonts w:ascii="Times New Roman" w:hAnsi="Times New Roman" w:cs="Times New Roman"/>
+          <w:lang w:val="en-US"/>
+        </w:rPr>
+        <w:t xml:space="preserve"> PAS in each sample </w:t>
+      </w:r>
+      <w:r>
+        <w:rPr>
+          <w:rFonts w:ascii="Times New Roman" w:hAnsi="Times New Roman" w:cs="Times New Roman"/>
+          <w:lang w:val="en-US"/>
+        </w:rPr>
+        <w:t>with</w:t>
+      </w:r>
+      <w:r>
+        <w:rPr>
+          <w:rFonts w:ascii="Times New Roman" w:hAnsi="Times New Roman" w:cs="Times New Roman"/>
+          <w:lang w:val="en-US"/>
+        </w:rPr>
+        <w:t xml:space="preserve"> RNA-seq data, </w:t>
+      </w:r>
+      <w:proofErr w:type="gramStart"/>
+      <w:r>
+        <w:rPr>
+          <w:rFonts w:ascii="Times New Roman" w:hAnsi="Times New Roman" w:cs="Times New Roman"/>
+          <w:lang w:val="en-US"/>
+        </w:rPr>
+        <w:t>the</w:t>
+      </w:r>
+      <w:r>
+        <w:rPr>
+          <w:rFonts w:ascii="Times New Roman" w:hAnsi="Times New Roman" w:cs="Times New Roman"/>
+          <w:lang w:val="en-US"/>
+        </w:rPr>
+        <w:t xml:space="preserve"> majority</w:t>
+      </w:r>
+      <w:r>
+        <w:rPr>
+          <w:rFonts w:ascii="Times New Roman" w:hAnsi="Times New Roman" w:cs="Times New Roman"/>
+          <w:lang w:val="en-US"/>
+        </w:rPr>
+        <w:t xml:space="preserve"> </w:t>
+      </w:r>
+      <w:r>
+        <w:rPr>
+          <w:rFonts w:ascii="Times New Roman" w:hAnsi="Times New Roman" w:cs="Times New Roman"/>
+          <w:lang w:val="en-US"/>
+        </w:rPr>
+        <w:t>of</w:t>
+      </w:r>
+      <w:proofErr w:type="gramEnd"/>
+      <w:r>
+        <w:rPr>
+          <w:rFonts w:ascii="Times New Roman" w:hAnsi="Times New Roman" w:cs="Times New Roman"/>
+          <w:lang w:val="en-US"/>
+        </w:rPr>
+        <w:t xml:space="preserve"> previous </w:t>
+      </w:r>
+      <w:r>
+        <w:rPr>
+          <w:rFonts w:ascii="Times New Roman" w:hAnsi="Times New Roman" w:cs="Times New Roman"/>
+          <w:lang w:val="en-US"/>
+        </w:rPr>
+        <w:t xml:space="preserve">computational methods were designed to capture the transitions in RNA-seq converge. On the other hand, </w:t>
+      </w:r>
+      <w:r>
+        <w:rPr>
+          <w:rFonts w:ascii="Times New Roman" w:hAnsi="Times New Roman" w:cs="Times New Roman"/>
+          <w:lang w:val="en-US"/>
+        </w:rPr>
+        <w:t>computation</w:t>
+      </w:r>
+      <w:r>
+        <w:rPr>
+          <w:rFonts w:ascii="Times New Roman" w:hAnsi="Times New Roman" w:cs="Times New Roman"/>
+          <w:lang w:val="en-US"/>
+        </w:rPr>
+        <w:t>al</w:t>
+      </w:r>
+      <w:r>
+        <w:rPr>
+          <w:rFonts w:ascii="Times New Roman" w:hAnsi="Times New Roman" w:cs="Times New Roman"/>
+          <w:lang w:val="en-US"/>
+        </w:rPr>
+        <w:t xml:space="preserve"> methods </w:t>
+      </w:r>
+      <w:r>
+        <w:rPr>
+          <w:rFonts w:ascii="Times New Roman" w:hAnsi="Times New Roman" w:cs="Times New Roman"/>
+          <w:lang w:val="en-US"/>
+        </w:rPr>
+        <w:t xml:space="preserve">solely using DNA sequence could only predict PAS in general, regardless of the expression specificity </w:t>
+      </w:r>
+      <w:r>
+        <w:rPr>
+          <w:rFonts w:ascii="Times New Roman" w:hAnsi="Times New Roman" w:cs="Times New Roman"/>
+          <w:lang w:val="en-US"/>
+        </w:rPr>
+        <w:t>across</w:t>
+      </w:r>
+      <w:r>
+        <w:rPr>
+          <w:rFonts w:ascii="Times New Roman" w:hAnsi="Times New Roman" w:cs="Times New Roman"/>
+          <w:lang w:val="en-US"/>
+        </w:rPr>
+        <w:t xml:space="preserve"> different samples. Here</w:t>
+      </w:r>
+      <w:r>
+        <w:rPr>
+          <w:rFonts w:ascii="Times New Roman" w:hAnsi="Times New Roman" w:cs="Times New Roman"/>
+          <w:lang w:val="en-US"/>
+        </w:rPr>
+        <w:t>, we develop a hybrid deep-learning model</w:t>
+      </w:r>
+      <w:r>
+        <w:rPr>
+          <w:rFonts w:ascii="Times New Roman" w:hAnsi="Times New Roman" w:cs="Times New Roman"/>
+          <w:lang w:val="en-US"/>
+        </w:rPr>
+        <w:t xml:space="preserve"> for samples-specific PAS identification</w:t>
+      </w:r>
+      <w:r>
+        <w:rPr>
+          <w:rFonts w:ascii="Times New Roman" w:hAnsi="Times New Roman" w:cs="Times New Roman"/>
+          <w:lang w:val="en-US"/>
+        </w:rPr>
+        <w:t xml:space="preserve"> using both converge from RNA-seq data</w:t>
+      </w:r>
+      <w:r>
+        <w:rPr>
+          <w:rFonts w:ascii="Times New Roman" w:hAnsi="Times New Roman" w:cs="Times New Roman"/>
+          <w:lang w:val="en-US"/>
+        </w:rPr>
+        <w:t xml:space="preserve"> and the corresponding DNA sequence</w:t>
+      </w:r>
+      <w:r>
+        <w:rPr>
+          <w:rFonts w:ascii="Times New Roman" w:hAnsi="Times New Roman" w:cs="Times New Roman"/>
+          <w:lang w:val="en-US"/>
+        </w:rPr>
+        <w:t>.</w:t>
+      </w:r>
+      <w:r>
+        <w:rPr>
+          <w:rFonts w:ascii="Times New Roman" w:hAnsi="Times New Roman" w:cs="Times New Roman"/>
+          <w:lang w:val="en-US"/>
+        </w:rPr>
+        <w:t xml:space="preserve"> </w:t>
+      </w:r>
+      <w:r>
+        <w:rPr>
+          <w:rFonts w:ascii="Times New Roman" w:hAnsi="Times New Roman" w:cs="Times New Roman"/>
+          <w:lang w:val="en-US"/>
+        </w:rPr>
+        <w:t xml:space="preserve">We performed RNA 3’end sequencing </w:t>
+      </w:r>
+      <w:r>
+        <w:rPr>
+          <w:rFonts w:ascii="Times New Roman" w:hAnsi="Times New Roman" w:cs="Times New Roman"/>
+          <w:lang w:val="en-US"/>
+        </w:rPr>
+        <w:t xml:space="preserve">on four cell lines, including K562, HepG2, THLE2 and Hep3B, to </w:t>
+      </w:r>
+      <w:r>
+        <w:rPr>
+          <w:rFonts w:ascii="Times New Roman" w:hAnsi="Times New Roman" w:cs="Times New Roman"/>
+          <w:lang w:val="en-US"/>
+        </w:rPr>
+        <w:t xml:space="preserve">comprehensively </w:t>
+      </w:r>
+      <w:r>
+        <w:rPr>
+          <w:rFonts w:ascii="Times New Roman" w:hAnsi="Times New Roman" w:cs="Times New Roman"/>
+          <w:lang w:val="en-US"/>
+        </w:rPr>
+        <w:t xml:space="preserve">characterize the </w:t>
+      </w:r>
+      <w:r>
+        <w:rPr>
+          <w:rFonts w:ascii="Times New Roman" w:hAnsi="Times New Roman" w:cs="Times New Roman"/>
+          <w:lang w:val="en-US"/>
+        </w:rPr>
+        <w:t xml:space="preserve">expressed </w:t>
+      </w:r>
+      <w:r>
+        <w:rPr>
+          <w:rFonts w:ascii="Times New Roman" w:hAnsi="Times New Roman" w:cs="Times New Roman"/>
+          <w:lang w:val="en-US"/>
+        </w:rPr>
+        <w:t xml:space="preserve">PAS in sample-specific manner. Using the </w:t>
+      </w:r>
+      <w:r>
+        <w:rPr>
+          <w:rFonts w:ascii="Times New Roman" w:hAnsi="Times New Roman" w:cs="Times New Roman"/>
+          <w:lang w:val="en-US"/>
+        </w:rPr>
+        <w:t xml:space="preserve">expressed </w:t>
+      </w:r>
+      <w:r>
+        <w:rPr>
+          <w:rFonts w:ascii="Times New Roman" w:hAnsi="Times New Roman" w:cs="Times New Roman"/>
+          <w:lang w:val="en-US"/>
+        </w:rPr>
+        <w:t>PAS in each cell line</w:t>
+      </w:r>
+      <w:r>
+        <w:rPr>
+          <w:rFonts w:ascii="Times New Roman" w:hAnsi="Times New Roman" w:cs="Times New Roman"/>
+          <w:lang w:val="en-US"/>
+        </w:rPr>
+        <w:t xml:space="preserve"> (Methods) as positive dataset, and random </w:t>
+      </w:r>
+      <w:r>
+        <w:rPr>
+          <w:rFonts w:ascii="Times New Roman" w:hAnsi="Times New Roman" w:cs="Times New Roman"/>
+          <w:lang w:val="en-US"/>
+        </w:rPr>
+        <w:t>loci apart from the PAS</w:t>
+      </w:r>
+      <w:r>
+        <w:rPr>
+          <w:rFonts w:ascii="Times New Roman" w:hAnsi="Times New Roman" w:cs="Times New Roman"/>
+          <w:lang w:val="en-US"/>
+        </w:rPr>
+        <w:t xml:space="preserve"> as negative dataset</w:t>
+      </w:r>
+      <w:r>
+        <w:rPr>
+          <w:rFonts w:ascii="Times New Roman" w:hAnsi="Times New Roman" w:cs="Times New Roman"/>
+          <w:lang w:val="en-US"/>
+        </w:rPr>
+        <w:t xml:space="preserve">, we trained </w:t>
+      </w:r>
+      <w:r>
+        <w:rPr>
+          <w:rFonts w:ascii="Times New Roman" w:hAnsi="Times New Roman" w:cs="Times New Roman"/>
+          <w:lang w:val="en-US"/>
+        </w:rPr>
+        <w:t>a</w:t>
+      </w:r>
+      <w:r>
+        <w:rPr>
+          <w:rFonts w:ascii="Times New Roman" w:hAnsi="Times New Roman" w:cs="Times New Roman"/>
+          <w:lang w:val="en-US"/>
+        </w:rPr>
+        <w:t xml:space="preserve"> </w:t>
+      </w:r>
+      <w:r>
+        <w:rPr>
+          <w:rFonts w:ascii="Times New Roman" w:hAnsi="Times New Roman" w:cs="Times New Roman"/>
+          <w:lang w:val="en-US"/>
+        </w:rPr>
+        <w:t xml:space="preserve">model for </w:t>
+      </w:r>
+      <w:r>
+        <w:rPr>
+          <w:rFonts w:ascii="Times New Roman" w:hAnsi="Times New Roman" w:cs="Times New Roman"/>
+          <w:lang w:val="en-US"/>
+        </w:rPr>
+        <w:t>binary classification</w:t>
+      </w:r>
+      <w:r>
+        <w:rPr>
+          <w:rFonts w:ascii="Times New Roman" w:hAnsi="Times New Roman" w:cs="Times New Roman"/>
+          <w:lang w:val="en-US"/>
+        </w:rPr>
+        <w:t xml:space="preserve"> in each cell line</w:t>
       </w:r>
       <w:r>
         <w:rPr>
           <w:rFonts w:ascii="Times New Roman" w:hAnsi="Times New Roman" w:cs="Times New Roman" w:hint="eastAsia"/>
-          <w:b/>
-          <w:bCs/>
-          <w:lang w:val="en-US"/>
-        </w:rPr>
-        <w:t>identification</w:t>
+          <w:lang w:val="en-US"/>
+        </w:rPr>
+        <w:t xml:space="preserve"> </w:t>
+      </w:r>
+      <w:r>
+        <w:rPr>
+          <w:rFonts w:ascii="Times New Roman" w:hAnsi="Times New Roman" w:cs="Times New Roman"/>
+          <w:lang w:val="en-US"/>
+        </w:rPr>
+        <w:t xml:space="preserve">based on </w:t>
+      </w:r>
+      <w:r>
+        <w:rPr>
+          <w:rFonts w:ascii="Times New Roman" w:hAnsi="Times New Roman" w:cs="Times New Roman"/>
+          <w:lang w:val="en-US"/>
+        </w:rPr>
+        <w:t>CNN</w:t>
+      </w:r>
+      <w:r>
+        <w:rPr>
+          <w:rFonts w:ascii="Times New Roman" w:hAnsi="Times New Roman" w:cs="Times New Roman"/>
+          <w:lang w:val="en-US"/>
+        </w:rPr>
+        <w:t xml:space="preserve"> (</w:t>
+      </w:r>
+      <w:r>
+        <w:rPr>
+          <w:rFonts w:ascii="Times New Roman" w:hAnsi="Times New Roman" w:cs="Times New Roman"/>
+          <w:color w:val="FF0000"/>
+          <w:lang w:val="en-US"/>
+        </w:rPr>
+        <w:t>Fig. 1a</w:t>
+      </w:r>
+      <w:r>
+        <w:rPr>
+          <w:rFonts w:ascii="Times New Roman" w:hAnsi="Times New Roman" w:cs="Times New Roman"/>
+          <w:lang w:val="en-US"/>
+        </w:rPr>
+        <w:t>)</w:t>
+      </w:r>
+      <w:r>
+        <w:rPr>
+          <w:rFonts w:ascii="Times New Roman" w:hAnsi="Times New Roman" w:cs="Times New Roman"/>
+          <w:lang w:val="en-US"/>
+        </w:rPr>
+        <w:t>.</w:t>
+      </w:r>
+      <w:r>
+        <w:rPr>
+          <w:rFonts w:ascii="Times New Roman" w:hAnsi="Times New Roman" w:cs="Times New Roman"/>
+          <w:lang w:val="en-US"/>
+        </w:rPr>
+        <w:t xml:space="preserve"> </w:t>
+      </w:r>
+      <w:r>
+        <w:rPr>
+          <w:rFonts w:ascii="Times New Roman" w:hAnsi="Times New Roman" w:cs="Times New Roman"/>
+          <w:lang w:val="en-US"/>
+        </w:rPr>
+        <w:t>We found that the RNA-seq</w:t>
+      </w:r>
+      <w:r>
+        <w:rPr>
+          <w:rFonts w:ascii="Times New Roman" w:hAnsi="Times New Roman" w:cs="Times New Roman"/>
+          <w:lang w:val="en-US"/>
+        </w:rPr>
+        <w:t xml:space="preserve"> </w:t>
+      </w:r>
+      <w:r>
+        <w:rPr>
+          <w:rFonts w:ascii="Times New Roman" w:hAnsi="Times New Roman" w:cs="Times New Roman"/>
+          <w:lang w:val="en-US"/>
+        </w:rPr>
+        <w:t>coverage indeed tended to be dropped at the downstream of PAS comparing to upstream (</w:t>
+      </w:r>
+      <w:r>
+        <w:rPr>
+          <w:rFonts w:ascii="Times New Roman" w:hAnsi="Times New Roman" w:cs="Times New Roman"/>
+          <w:color w:val="FF0000"/>
+          <w:lang w:val="en-US"/>
+        </w:rPr>
+        <w:t>Fig .1b</w:t>
+      </w:r>
+      <w:r>
+        <w:rPr>
+          <w:rFonts w:ascii="Times New Roman" w:hAnsi="Times New Roman" w:cs="Times New Roman"/>
+          <w:lang w:val="en-US"/>
+        </w:rPr>
+        <w:t>). In addition, xx% of positive dataset have canonical PAS motif (AAUAAA) and its variants, while only xx% of negative dataset have the motifs (</w:t>
+      </w:r>
+      <w:r>
+        <w:rPr>
+          <w:rFonts w:ascii="Times New Roman" w:hAnsi="Times New Roman" w:cs="Times New Roman"/>
+          <w:color w:val="FF0000"/>
+          <w:lang w:val="en-US"/>
+        </w:rPr>
+        <w:t>Fig. 1c</w:t>
+      </w:r>
+      <w:r>
+        <w:rPr>
+          <w:rFonts w:ascii="Times New Roman" w:hAnsi="Times New Roman" w:cs="Times New Roman"/>
+          <w:lang w:val="en-US"/>
+        </w:rPr>
+        <w:t xml:space="preserve">). These further suggested that </w:t>
+      </w:r>
+      <w:r>
+        <w:rPr>
+          <w:rFonts w:ascii="Times New Roman" w:hAnsi="Times New Roman" w:cs="Times New Roman"/>
+          <w:lang w:val="en-US"/>
+        </w:rPr>
+        <w:t>integrating</w:t>
+      </w:r>
+      <w:r>
+        <w:rPr>
+          <w:rFonts w:ascii="Times New Roman" w:hAnsi="Times New Roman" w:cs="Times New Roman"/>
+          <w:lang w:val="en-US"/>
+        </w:rPr>
+        <w:t xml:space="preserve"> DNA sequence </w:t>
+      </w:r>
+      <w:r>
+        <w:rPr>
+          <w:rFonts w:ascii="Times New Roman" w:hAnsi="Times New Roman" w:cs="Times New Roman"/>
+          <w:lang w:val="en-US"/>
+        </w:rPr>
+        <w:t>with</w:t>
+      </w:r>
+      <w:r>
+        <w:rPr>
+          <w:rFonts w:ascii="Times New Roman" w:hAnsi="Times New Roman" w:cs="Times New Roman"/>
+          <w:lang w:val="en-US"/>
+        </w:rPr>
+        <w:t xml:space="preserve"> RNA-seq converge might have a synergistic effect in sample</w:t>
+      </w:r>
+      <w:r>
+        <w:rPr>
+          <w:rFonts w:ascii="Times New Roman" w:hAnsi="Times New Roman" w:cs="Times New Roman"/>
+          <w:lang w:val="en-US"/>
+        </w:rPr>
+        <w:t>-</w:t>
+      </w:r>
+      <w:r>
+        <w:rPr>
+          <w:rFonts w:ascii="Times New Roman" w:hAnsi="Times New Roman" w:cs="Times New Roman"/>
+          <w:lang w:val="en-US"/>
+        </w:rPr>
+        <w:t xml:space="preserve">specific PAS identification.   </w:t>
+      </w:r>
+      <w:r>
+        <w:rPr>
+          <w:rFonts w:ascii="Times New Roman" w:hAnsi="Times New Roman" w:cs="Times New Roman"/>
+          <w:lang w:val="en-US"/>
+        </w:rPr>
+        <w:t xml:space="preserve"> </w:t>
+      </w:r>
+      <w:r>
+        <w:rPr>
+          <w:rFonts w:ascii="Times New Roman" w:hAnsi="Times New Roman" w:cs="Times New Roman"/>
+          <w:lang w:val="en-US"/>
+        </w:rPr>
+        <w:t xml:space="preserve">  </w:t>
+      </w:r>
+      <w:r>
+        <w:rPr>
+          <w:rFonts w:ascii="Times New Roman" w:hAnsi="Times New Roman" w:cs="Times New Roman"/>
+          <w:lang w:val="en-US"/>
+        </w:rPr>
+        <w:t xml:space="preserve"> </w:t>
       </w:r>
     </w:p>
     <w:p>
       <w:pPr>
         <w:spacing w:line="360" w:lineRule="auto"/>
-        <w:jc w:val="both"/>
-        <w:rPr>
-          <w:rFonts w:ascii="Times New Roman" w:hAnsi="Times New Roman" w:cs="Times New Roman"/>
-          <w:lang w:val="en-US"/>
-        </w:rPr>
-      </w:pPr>
-      <w:r>
-        <w:rPr>
-          <w:rFonts w:ascii="Times New Roman" w:hAnsi="Times New Roman" w:cs="Times New Roman"/>
-          <w:lang w:val="en-US"/>
-        </w:rPr>
-        <w:lastRenderedPageBreak/>
-        <w:t xml:space="preserve">To identify </w:t>
-      </w:r>
-      <w:r>
-        <w:rPr>
-          <w:rFonts w:ascii="Times New Roman" w:hAnsi="Times New Roman" w:cs="Times New Roman"/>
-          <w:lang w:val="en-US"/>
-        </w:rPr>
-        <w:t>expressed</w:t>
-      </w:r>
-      <w:r>
-        <w:rPr>
-          <w:rFonts w:ascii="Times New Roman" w:hAnsi="Times New Roman" w:cs="Times New Roman"/>
-          <w:lang w:val="en-US"/>
-        </w:rPr>
-        <w:t xml:space="preserve"> PAS in each sample </w:t>
-      </w:r>
-      <w:r>
-        <w:rPr>
-          <w:rFonts w:ascii="Times New Roman" w:hAnsi="Times New Roman" w:cs="Times New Roman"/>
-          <w:lang w:val="en-US"/>
-        </w:rPr>
-        <w:t>with</w:t>
-      </w:r>
-      <w:r>
-        <w:rPr>
-          <w:rFonts w:ascii="Times New Roman" w:hAnsi="Times New Roman" w:cs="Times New Roman"/>
-          <w:lang w:val="en-US"/>
-        </w:rPr>
-        <w:t xml:space="preserve"> RNA-seq data, </w:t>
-      </w:r>
-      <w:proofErr w:type="gramStart"/>
-      <w:r>
-        <w:rPr>
-          <w:rFonts w:ascii="Times New Roman" w:hAnsi="Times New Roman" w:cs="Times New Roman"/>
-          <w:lang w:val="en-US"/>
-        </w:rPr>
-        <w:t>the</w:t>
-      </w:r>
-      <w:r>
-        <w:rPr>
-          <w:rFonts w:ascii="Times New Roman" w:hAnsi="Times New Roman" w:cs="Times New Roman"/>
-          <w:lang w:val="en-US"/>
-        </w:rPr>
-        <w:t xml:space="preserve"> majority</w:t>
-      </w:r>
-      <w:r>
-        <w:rPr>
-          <w:rFonts w:ascii="Times New Roman" w:hAnsi="Times New Roman" w:cs="Times New Roman"/>
-          <w:lang w:val="en-US"/>
-        </w:rPr>
-        <w:t xml:space="preserve"> </w:t>
-      </w:r>
-      <w:r>
-        <w:rPr>
-          <w:rFonts w:ascii="Times New Roman" w:hAnsi="Times New Roman" w:cs="Times New Roman"/>
-          <w:lang w:val="en-US"/>
-        </w:rPr>
-        <w:t>of</w:t>
-      </w:r>
-      <w:proofErr w:type="gramEnd"/>
-      <w:r>
-        <w:rPr>
-          <w:rFonts w:ascii="Times New Roman" w:hAnsi="Times New Roman" w:cs="Times New Roman"/>
-          <w:lang w:val="en-US"/>
-        </w:rPr>
-        <w:t xml:space="preserve"> previous </w:t>
-      </w:r>
-      <w:r>
-        <w:rPr>
-          <w:rFonts w:ascii="Times New Roman" w:hAnsi="Times New Roman" w:cs="Times New Roman"/>
-          <w:lang w:val="en-US"/>
-        </w:rPr>
-        <w:t xml:space="preserve">computational methods were designed to capture the transitions in RNA-seq converge. On the other hand, </w:t>
-      </w:r>
-      <w:r>
-        <w:rPr>
-          <w:rFonts w:ascii="Times New Roman" w:hAnsi="Times New Roman" w:cs="Times New Roman"/>
-          <w:lang w:val="en-US"/>
-        </w:rPr>
-        <w:t>computation</w:t>
-      </w:r>
-      <w:r>
-        <w:rPr>
-          <w:rFonts w:ascii="Times New Roman" w:hAnsi="Times New Roman" w:cs="Times New Roman"/>
-          <w:lang w:val="en-US"/>
-        </w:rPr>
-        <w:t>al</w:t>
-      </w:r>
-      <w:r>
-        <w:rPr>
-          <w:rFonts w:ascii="Times New Roman" w:hAnsi="Times New Roman" w:cs="Times New Roman"/>
-          <w:lang w:val="en-US"/>
-        </w:rPr>
-        <w:t xml:space="preserve"> methods </w:t>
-      </w:r>
-      <w:r>
-        <w:rPr>
-          <w:rFonts w:ascii="Times New Roman" w:hAnsi="Times New Roman" w:cs="Times New Roman"/>
-          <w:lang w:val="en-US"/>
-        </w:rPr>
-        <w:t xml:space="preserve">solely using DNA sequence could only predict PAS in general, regardless of the expression specificity </w:t>
-      </w:r>
-      <w:r>
-        <w:rPr>
-          <w:rFonts w:ascii="Times New Roman" w:hAnsi="Times New Roman" w:cs="Times New Roman"/>
-          <w:lang w:val="en-US"/>
-        </w:rPr>
-        <w:t>across</w:t>
-      </w:r>
-      <w:r>
-        <w:rPr>
-          <w:rFonts w:ascii="Times New Roman" w:hAnsi="Times New Roman" w:cs="Times New Roman"/>
-          <w:lang w:val="en-US"/>
-        </w:rPr>
-        <w:t xml:space="preserve"> different samples. Here</w:t>
-      </w:r>
-      <w:r>
-        <w:rPr>
-          <w:rFonts w:ascii="Times New Roman" w:hAnsi="Times New Roman" w:cs="Times New Roman"/>
-          <w:lang w:val="en-US"/>
-        </w:rPr>
-        <w:t>, we develop a hybrid deep-learning model</w:t>
-      </w:r>
-      <w:r>
-        <w:rPr>
-          <w:rFonts w:ascii="Times New Roman" w:hAnsi="Times New Roman" w:cs="Times New Roman"/>
-          <w:lang w:val="en-US"/>
-        </w:rPr>
-        <w:t xml:space="preserve"> for samples-specific PAS identification</w:t>
-      </w:r>
-      <w:r>
-        <w:rPr>
-          <w:rFonts w:ascii="Times New Roman" w:hAnsi="Times New Roman" w:cs="Times New Roman"/>
-          <w:lang w:val="en-US"/>
-        </w:rPr>
-        <w:t xml:space="preserve"> using both converge from RNA-seq data</w:t>
-      </w:r>
-      <w:r>
-        <w:rPr>
-          <w:rFonts w:ascii="Times New Roman" w:hAnsi="Times New Roman" w:cs="Times New Roman"/>
-          <w:lang w:val="en-US"/>
-        </w:rPr>
-        <w:t xml:space="preserve"> and the corresponding DNA sequence</w:t>
-      </w:r>
-      <w:r>
-        <w:rPr>
-          <w:rFonts w:ascii="Times New Roman" w:hAnsi="Times New Roman" w:cs="Times New Roman"/>
-          <w:lang w:val="en-US"/>
-        </w:rPr>
-        <w:t>.</w:t>
-      </w:r>
-      <w:r>
-        <w:rPr>
-          <w:rFonts w:ascii="Times New Roman" w:hAnsi="Times New Roman" w:cs="Times New Roman"/>
-          <w:lang w:val="en-US"/>
-        </w:rPr>
-        <w:t xml:space="preserve"> </w:t>
-      </w:r>
-      <w:r>
-        <w:rPr>
-          <w:rFonts w:ascii="Times New Roman" w:hAnsi="Times New Roman" w:cs="Times New Roman"/>
-          <w:lang w:val="en-US"/>
-        </w:rPr>
-        <w:t xml:space="preserve">We performed RNA 3’end sequencing </w:t>
-      </w:r>
-      <w:r>
-        <w:rPr>
-          <w:rFonts w:ascii="Times New Roman" w:hAnsi="Times New Roman" w:cs="Times New Roman"/>
-          <w:lang w:val="en-US"/>
-        </w:rPr>
-        <w:t xml:space="preserve">on four cell lines, including K562, HepG2, THLE2 and Hep3B, to </w:t>
-      </w:r>
-      <w:r>
-        <w:rPr>
-          <w:rFonts w:ascii="Times New Roman" w:hAnsi="Times New Roman" w:cs="Times New Roman"/>
-          <w:lang w:val="en-US"/>
-        </w:rPr>
-        <w:t xml:space="preserve">comprehensively </w:t>
-      </w:r>
-      <w:r>
-        <w:rPr>
-          <w:rFonts w:ascii="Times New Roman" w:hAnsi="Times New Roman" w:cs="Times New Roman"/>
-          <w:lang w:val="en-US"/>
-        </w:rPr>
-        <w:t xml:space="preserve">characterize the </w:t>
-      </w:r>
-      <w:r>
-        <w:rPr>
-          <w:rFonts w:ascii="Times New Roman" w:hAnsi="Times New Roman" w:cs="Times New Roman"/>
-          <w:lang w:val="en-US"/>
-        </w:rPr>
-        <w:t xml:space="preserve">expressed </w:t>
-      </w:r>
-      <w:r>
-        <w:rPr>
-          <w:rFonts w:ascii="Times New Roman" w:hAnsi="Times New Roman" w:cs="Times New Roman"/>
-          <w:lang w:val="en-US"/>
-        </w:rPr>
-        <w:t xml:space="preserve">PAS in sample-specific manner. Using the </w:t>
-      </w:r>
-      <w:r>
-        <w:rPr>
-          <w:rFonts w:ascii="Times New Roman" w:hAnsi="Times New Roman" w:cs="Times New Roman"/>
-          <w:lang w:val="en-US"/>
-        </w:rPr>
-        <w:t xml:space="preserve">expressed </w:t>
-      </w:r>
-      <w:r>
-        <w:rPr>
-          <w:rFonts w:ascii="Times New Roman" w:hAnsi="Times New Roman" w:cs="Times New Roman"/>
-          <w:lang w:val="en-US"/>
-        </w:rPr>
-        <w:t>PAS in each cell line</w:t>
-      </w:r>
-      <w:r>
-        <w:rPr>
-          <w:rFonts w:ascii="Times New Roman" w:hAnsi="Times New Roman" w:cs="Times New Roman"/>
-          <w:lang w:val="en-US"/>
-        </w:rPr>
-        <w:t xml:space="preserve"> (Methods) as positive dataset, and random </w:t>
-      </w:r>
-      <w:r>
-        <w:rPr>
-          <w:rFonts w:ascii="Times New Roman" w:hAnsi="Times New Roman" w:cs="Times New Roman"/>
-          <w:lang w:val="en-US"/>
-        </w:rPr>
-        <w:t>loci apart from the PAS</w:t>
-      </w:r>
-      <w:r>
-        <w:rPr>
-          <w:rFonts w:ascii="Times New Roman" w:hAnsi="Times New Roman" w:cs="Times New Roman"/>
-          <w:lang w:val="en-US"/>
-        </w:rPr>
-        <w:t xml:space="preserve"> as negative dataset</w:t>
-      </w:r>
-      <w:r>
-        <w:rPr>
-          <w:rFonts w:ascii="Times New Roman" w:hAnsi="Times New Roman" w:cs="Times New Roman"/>
-          <w:lang w:val="en-US"/>
-        </w:rPr>
-        <w:t xml:space="preserve">, we trained </w:t>
-      </w:r>
-      <w:r>
-        <w:rPr>
-          <w:rFonts w:ascii="Times New Roman" w:hAnsi="Times New Roman" w:cs="Times New Roman"/>
-          <w:lang w:val="en-US"/>
-        </w:rPr>
-        <w:t>a</w:t>
-      </w:r>
-      <w:r>
-        <w:rPr>
-          <w:rFonts w:ascii="Times New Roman" w:hAnsi="Times New Roman" w:cs="Times New Roman"/>
-          <w:lang w:val="en-US"/>
-        </w:rPr>
-        <w:t xml:space="preserve"> </w:t>
-      </w:r>
-      <w:r>
-        <w:rPr>
-          <w:rFonts w:ascii="Times New Roman" w:hAnsi="Times New Roman" w:cs="Times New Roman"/>
-          <w:lang w:val="en-US"/>
-        </w:rPr>
-        <w:t xml:space="preserve">model for </w:t>
-      </w:r>
-      <w:r>
-        <w:rPr>
-          <w:rFonts w:ascii="Times New Roman" w:hAnsi="Times New Roman" w:cs="Times New Roman"/>
-          <w:lang w:val="en-US"/>
-        </w:rPr>
-        <w:t>binary classification</w:t>
-      </w:r>
-      <w:r>
-        <w:rPr>
-          <w:rFonts w:ascii="Times New Roman" w:hAnsi="Times New Roman" w:cs="Times New Roman"/>
-          <w:lang w:val="en-US"/>
-        </w:rPr>
-        <w:t xml:space="preserve"> in each cell line</w:t>
-      </w:r>
-      <w:r>
-        <w:rPr>
-          <w:rFonts w:ascii="Times New Roman" w:hAnsi="Times New Roman" w:cs="Times New Roman" w:hint="eastAsia"/>
-          <w:lang w:val="en-US"/>
-        </w:rPr>
-        <w:t xml:space="preserve"> </w:t>
-      </w:r>
-      <w:r>
-        <w:rPr>
-          <w:rFonts w:ascii="Times New Roman" w:hAnsi="Times New Roman" w:cs="Times New Roman"/>
-          <w:lang w:val="en-US"/>
-        </w:rPr>
-        <w:t xml:space="preserve">based on </w:t>
-      </w:r>
-      <w:r>
-        <w:rPr>
-          <w:rFonts w:ascii="Times New Roman" w:hAnsi="Times New Roman" w:cs="Times New Roman"/>
-          <w:lang w:val="en-US"/>
-        </w:rPr>
-        <w:t>CNN</w:t>
-      </w:r>
-      <w:r>
-        <w:rPr>
-          <w:rFonts w:ascii="Times New Roman" w:hAnsi="Times New Roman" w:cs="Times New Roman"/>
-          <w:lang w:val="en-US"/>
-        </w:rPr>
-        <w:t xml:space="preserve"> (</w:t>
-      </w:r>
-      <w:r>
-        <w:rPr>
-          <w:rFonts w:ascii="Times New Roman" w:hAnsi="Times New Roman" w:cs="Times New Roman"/>
-          <w:color w:val="FF0000"/>
-          <w:lang w:val="en-US"/>
-        </w:rPr>
-        <w:t>Fig. 1a</w:t>
-      </w:r>
-      <w:r>
-        <w:rPr>
-          <w:rFonts w:ascii="Times New Roman" w:hAnsi="Times New Roman" w:cs="Times New Roman"/>
-          <w:lang w:val="en-US"/>
-        </w:rPr>
-        <w:t>)</w:t>
-      </w:r>
-      <w:r>
-        <w:rPr>
-          <w:rFonts w:ascii="Times New Roman" w:hAnsi="Times New Roman" w:cs="Times New Roman"/>
-          <w:lang w:val="en-US"/>
-        </w:rPr>
-        <w:t>.</w:t>
-      </w:r>
-      <w:r>
-        <w:rPr>
-          <w:rFonts w:ascii="Times New Roman" w:hAnsi="Times New Roman" w:cs="Times New Roman"/>
-          <w:lang w:val="en-US"/>
-        </w:rPr>
-        <w:t xml:space="preserve"> </w:t>
-      </w:r>
-      <w:r>
-        <w:rPr>
-          <w:rFonts w:ascii="Times New Roman" w:hAnsi="Times New Roman" w:cs="Times New Roman"/>
-          <w:lang w:val="en-US"/>
-        </w:rPr>
-        <w:t>We found that the RNA-seq</w:t>
-      </w:r>
-      <w:r>
-        <w:rPr>
-          <w:rFonts w:ascii="Times New Roman" w:hAnsi="Times New Roman" w:cs="Times New Roman"/>
-          <w:lang w:val="en-US"/>
-        </w:rPr>
-        <w:t xml:space="preserve"> </w:t>
-      </w:r>
-      <w:r>
-        <w:rPr>
-          <w:rFonts w:ascii="Times New Roman" w:hAnsi="Times New Roman" w:cs="Times New Roman"/>
-          <w:lang w:val="en-US"/>
-        </w:rPr>
-        <w:t>coverage indeed tended to be dropped at the downstream of PAS comparing to upstream (</w:t>
-      </w:r>
-      <w:r>
-        <w:rPr>
-          <w:rFonts w:ascii="Times New Roman" w:hAnsi="Times New Roman" w:cs="Times New Roman"/>
-          <w:color w:val="FF0000"/>
-          <w:lang w:val="en-US"/>
-        </w:rPr>
-        <w:t>Fig .1b</w:t>
-      </w:r>
-      <w:r>
-        <w:rPr>
-          <w:rFonts w:ascii="Times New Roman" w:hAnsi="Times New Roman" w:cs="Times New Roman"/>
-          <w:lang w:val="en-US"/>
-        </w:rPr>
-        <w:t>). In addition, xx% of positive dataset have canonical PAS motif (AAUAAA) and its variants, while only xx% of negative dataset have the motifs (</w:t>
-      </w:r>
-      <w:r>
-        <w:rPr>
-          <w:rFonts w:ascii="Times New Roman" w:hAnsi="Times New Roman" w:cs="Times New Roman"/>
-          <w:color w:val="FF0000"/>
-          <w:lang w:val="en-US"/>
-        </w:rPr>
-        <w:t>Fig. 1c</w:t>
-      </w:r>
-      <w:r>
-        <w:rPr>
-          <w:rFonts w:ascii="Times New Roman" w:hAnsi="Times New Roman" w:cs="Times New Roman"/>
-          <w:lang w:val="en-US"/>
-        </w:rPr>
-        <w:t xml:space="preserve">). These further suggested that </w:t>
-      </w:r>
-      <w:r>
-        <w:rPr>
-          <w:rFonts w:ascii="Times New Roman" w:hAnsi="Times New Roman" w:cs="Times New Roman"/>
-          <w:lang w:val="en-US"/>
-        </w:rPr>
-        <w:t>integrating</w:t>
-      </w:r>
-      <w:r>
-        <w:rPr>
-          <w:rFonts w:ascii="Times New Roman" w:hAnsi="Times New Roman" w:cs="Times New Roman"/>
-          <w:lang w:val="en-US"/>
-        </w:rPr>
-        <w:t xml:space="preserve"> DNA sequence </w:t>
-      </w:r>
-      <w:r>
-        <w:rPr>
-          <w:rFonts w:ascii="Times New Roman" w:hAnsi="Times New Roman" w:cs="Times New Roman"/>
-          <w:lang w:val="en-US"/>
-        </w:rPr>
-        <w:t>with</w:t>
-      </w:r>
-      <w:r>
-        <w:rPr>
-          <w:rFonts w:ascii="Times New Roman" w:hAnsi="Times New Roman" w:cs="Times New Roman"/>
-          <w:lang w:val="en-US"/>
-        </w:rPr>
-        <w:t xml:space="preserve"> RNA-seq converge might have a synergistic effect in sample</w:t>
-      </w:r>
-      <w:r>
-        <w:rPr>
-          <w:rFonts w:ascii="Times New Roman" w:hAnsi="Times New Roman" w:cs="Times New Roman"/>
-          <w:lang w:val="en-US"/>
-        </w:rPr>
-        <w:t>-</w:t>
-      </w:r>
-      <w:r>
-        <w:rPr>
-          <w:rFonts w:ascii="Times New Roman" w:hAnsi="Times New Roman" w:cs="Times New Roman"/>
-          <w:lang w:val="en-US"/>
-        </w:rPr>
-        <w:t xml:space="preserve">specific PAS identification.   </w:t>
-      </w:r>
-      <w:r>
-        <w:rPr>
-          <w:rFonts w:ascii="Times New Roman" w:hAnsi="Times New Roman" w:cs="Times New Roman"/>
-          <w:lang w:val="en-US"/>
-        </w:rPr>
-        <w:t xml:space="preserve"> </w:t>
-      </w:r>
-      <w:r>
-        <w:rPr>
-          <w:rFonts w:ascii="Times New Roman" w:hAnsi="Times New Roman" w:cs="Times New Roman"/>
-          <w:lang w:val="en-US"/>
-        </w:rPr>
-        <w:t xml:space="preserve">  </w:t>
-      </w:r>
-      <w:r>
-        <w:rPr>
-          <w:rFonts w:ascii="Times New Roman" w:hAnsi="Times New Roman" w:cs="Times New Roman"/>
-          <w:lang w:val="en-US"/>
-        </w:rPr>
-        <w:t xml:space="preserve"> </w:t>
-      </w:r>
+        <w:rPr>
+          <w:rFonts w:ascii="Times New Roman" w:hAnsi="Times New Roman" w:cs="Times New Roman"/>
+          <w:lang w:val="en-US"/>
+        </w:rPr>
+      </w:pPr>
     </w:p>
     <w:p>
       <w:pPr>
         <w:spacing w:line="360" w:lineRule="auto"/>
-        <w:rPr>
-          <w:rFonts w:ascii="Times New Roman" w:hAnsi="Times New Roman" w:cs="Times New Roman"/>
-          <w:lang w:val="en-US"/>
-        </w:rPr>
-      </w:pPr>
+        <w:jc w:val="both"/>
+        <w:rPr>
+          <w:rFonts w:ascii="Times New Roman" w:hAnsi="Times New Roman" w:cs="Times New Roman"/>
+          <w:b/>
+          <w:bCs/>
+          <w:lang w:val="en-US"/>
+        </w:rPr>
+      </w:pPr>
+      <w:r>
+        <w:rPr>
+          <w:rFonts w:ascii="Times New Roman" w:hAnsi="Times New Roman" w:cs="Times New Roman"/>
+          <w:b/>
+          <w:bCs/>
+          <w:lang w:val="en-US"/>
+        </w:rPr>
+        <w:t>A</w:t>
+      </w:r>
+      <w:r>
+        <w:rPr>
+          <w:rFonts w:ascii="Times New Roman" w:hAnsi="Times New Roman" w:cs="Times New Roman"/>
+          <w:b/>
+          <w:bCs/>
+          <w:lang w:val="en-US"/>
+        </w:rPr>
+        <w:t>PAIQ predict</w:t>
+      </w:r>
+      <w:r>
+        <w:rPr>
+          <w:rFonts w:ascii="Times New Roman" w:hAnsi="Times New Roman" w:cs="Times New Roman"/>
+          <w:b/>
+          <w:bCs/>
+          <w:lang w:val="en-US"/>
+        </w:rPr>
+        <w:t>s</w:t>
+      </w:r>
+      <w:r>
+        <w:rPr>
+          <w:rFonts w:ascii="Times New Roman" w:hAnsi="Times New Roman" w:cs="Times New Roman"/>
+          <w:b/>
+          <w:bCs/>
+          <w:lang w:val="en-US"/>
+        </w:rPr>
+        <w:t xml:space="preserve"> </w:t>
+      </w:r>
+      <w:r>
+        <w:rPr>
+          <w:rFonts w:ascii="Times New Roman" w:hAnsi="Times New Roman" w:cs="Times New Roman"/>
+          <w:b/>
+          <w:bCs/>
+          <w:lang w:val="en-US"/>
+        </w:rPr>
+        <w:t>PAS</w:t>
+      </w:r>
+      <w:r>
+        <w:rPr>
+          <w:rFonts w:ascii="Times New Roman" w:hAnsi="Times New Roman" w:cs="Times New Roman"/>
+          <w:b/>
+          <w:bCs/>
+          <w:lang w:val="en-US"/>
+        </w:rPr>
+        <w:t xml:space="preserve"> accurately </w:t>
+      </w:r>
+      <w:r>
+        <w:rPr>
+          <w:rFonts w:ascii="Times New Roman" w:hAnsi="Times New Roman" w:cs="Times New Roman"/>
+          <w:b/>
+          <w:bCs/>
+          <w:lang w:val="en-US"/>
+        </w:rPr>
+        <w:t xml:space="preserve">in </w:t>
+      </w:r>
+      <w:r>
+        <w:rPr>
+          <w:rFonts w:ascii="Times New Roman" w:hAnsi="Times New Roman" w:cs="Times New Roman"/>
+          <w:b/>
+          <w:bCs/>
+          <w:lang w:val="en-US"/>
+        </w:rPr>
+        <w:t>transcriptome</w:t>
+      </w:r>
+      <w:r>
+        <w:rPr>
+          <w:rFonts w:ascii="Times New Roman" w:hAnsi="Times New Roman" w:cs="Times New Roman"/>
+          <w:b/>
+          <w:bCs/>
+          <w:lang w:val="en-US"/>
+        </w:rPr>
+        <w:t xml:space="preserve"> wide</w:t>
+      </w:r>
     </w:p>
     <w:p>
       <w:pPr>
@@ -1739,91 +2092,115 @@
         <w:jc w:val="both"/>
         <w:rPr>
           <w:rFonts w:ascii="Times New Roman" w:hAnsi="Times New Roman" w:cs="Times New Roman"/>
-          <w:b/>
-          <w:bCs/>
-          <w:lang w:val="en-US"/>
-        </w:rPr>
-      </w:pPr>
-      <w:r>
-        <w:rPr>
-          <w:rFonts w:ascii="Times New Roman" w:hAnsi="Times New Roman" w:cs="Times New Roman"/>
-          <w:b/>
-          <w:bCs/>
-          <w:lang w:val="en-US"/>
-        </w:rPr>
-        <w:t>A</w:t>
-      </w:r>
-      <w:r>
-        <w:rPr>
-          <w:rFonts w:ascii="Times New Roman" w:hAnsi="Times New Roman" w:cs="Times New Roman"/>
-          <w:b/>
-          <w:bCs/>
-          <w:lang w:val="en-US"/>
-        </w:rPr>
-        <w:t>PAIQ predict</w:t>
-      </w:r>
-      <w:r>
-        <w:rPr>
-          <w:rFonts w:ascii="Times New Roman" w:hAnsi="Times New Roman" w:cs="Times New Roman"/>
-          <w:b/>
-          <w:bCs/>
-          <w:lang w:val="en-US"/>
-        </w:rPr>
-        <w:t>s</w:t>
-      </w:r>
-      <w:r>
-        <w:rPr>
-          <w:rFonts w:ascii="Times New Roman" w:hAnsi="Times New Roman" w:cs="Times New Roman"/>
-          <w:b/>
-          <w:bCs/>
+          <w:lang w:val="en-US"/>
+        </w:rPr>
+      </w:pPr>
+      <w:r>
+        <w:rPr>
+          <w:rFonts w:ascii="Times New Roman" w:hAnsi="Times New Roman" w:cs="Times New Roman"/>
+          <w:lang w:val="en-US"/>
+        </w:rPr>
+        <w:t xml:space="preserve">To evaluate the feasibility of </w:t>
+      </w:r>
+      <w:r>
+        <w:rPr>
+          <w:rFonts w:ascii="Times New Roman" w:hAnsi="Times New Roman" w:cs="Times New Roman"/>
+          <w:lang w:val="en-US"/>
+        </w:rPr>
+        <w:t>integrating</w:t>
+      </w:r>
+      <w:r>
+        <w:rPr>
+          <w:rFonts w:ascii="Times New Roman" w:hAnsi="Times New Roman" w:cs="Times New Roman"/>
+          <w:lang w:val="en-US"/>
+        </w:rPr>
+        <w:t xml:space="preserve"> two features for PAS identification, we </w:t>
+      </w:r>
+      <w:r>
+        <w:rPr>
+          <w:rFonts w:ascii="Times New Roman" w:hAnsi="Times New Roman" w:cs="Times New Roman"/>
+          <w:lang w:val="en-US"/>
+        </w:rPr>
+        <w:t>applied</w:t>
+      </w:r>
+      <w:r>
+        <w:rPr>
+          <w:rFonts w:ascii="Times New Roman" w:hAnsi="Times New Roman" w:cs="Times New Roman"/>
+          <w:lang w:val="en-US"/>
+        </w:rPr>
+        <w:t xml:space="preserve"> a cross validation approaches, in which we trained the model using 1/5 of the datasets and made predictions on the rest. Just as expected, the integrated model achieved xx TPR/recall with FDR less than xx, while </w:t>
+      </w:r>
+      <w:r>
+        <w:rPr>
+          <w:rFonts w:ascii="Times New Roman" w:hAnsi="Times New Roman" w:cs="Times New Roman"/>
+          <w:lang w:val="en-US"/>
+        </w:rPr>
+        <w:t xml:space="preserve">models only using DNA sequence or RNA-seq coverage </w:t>
+      </w:r>
+      <w:r>
+        <w:rPr>
+          <w:rFonts w:ascii="Times New Roman" w:hAnsi="Times New Roman" w:cs="Times New Roman"/>
+          <w:lang w:val="en-US"/>
+        </w:rPr>
+        <w:t>have</w:t>
+      </w:r>
+      <w:r>
+        <w:rPr>
+          <w:rFonts w:ascii="Times New Roman" w:hAnsi="Times New Roman" w:cs="Times New Roman"/>
+          <w:lang w:val="en-US"/>
+        </w:rPr>
+        <w:t xml:space="preserve"> much worse</w:t>
+      </w:r>
+      <w:r>
+        <w:rPr>
+          <w:rFonts w:ascii="Times New Roman" w:hAnsi="Times New Roman" w:cs="Times New Roman"/>
+          <w:lang w:val="en-US"/>
+        </w:rPr>
+        <w:t xml:space="preserve"> performance</w:t>
+      </w:r>
+      <w:r>
+        <w:rPr>
+          <w:rFonts w:ascii="Times New Roman" w:hAnsi="Times New Roman" w:cs="Times New Roman"/>
+          <w:lang w:val="en-US"/>
+        </w:rPr>
+        <w:t xml:space="preserve"> (TPR = xx, FDR = xx</w:t>
+      </w:r>
+      <w:r>
+        <w:rPr>
+          <w:rFonts w:ascii="Times New Roman" w:hAnsi="Times New Roman" w:cs="Times New Roman"/>
+          <w:lang w:val="en-US"/>
+        </w:rPr>
+        <w:t xml:space="preserve">, </w:t>
+      </w:r>
+      <w:r>
+        <w:rPr>
+          <w:rFonts w:ascii="Times New Roman" w:hAnsi="Times New Roman" w:cs="Times New Roman"/>
+          <w:color w:val="FF0000"/>
+          <w:lang w:val="en-US"/>
+        </w:rPr>
+        <w:t xml:space="preserve">Table </w:t>
+      </w:r>
+      <w:r>
+        <w:rPr>
+          <w:rFonts w:ascii="Times New Roman" w:hAnsi="Times New Roman" w:cs="Times New Roman"/>
+          <w:color w:val="FF0000"/>
+          <w:lang w:val="en-US"/>
+        </w:rPr>
+        <w:t>1</w:t>
+      </w:r>
+      <w:r>
+        <w:rPr>
+          <w:rFonts w:ascii="Times New Roman" w:hAnsi="Times New Roman" w:cs="Times New Roman"/>
+          <w:lang w:val="en-US"/>
+        </w:rPr>
+        <w:t>).</w:t>
+      </w:r>
+      <w:r>
+        <w:rPr>
+          <w:rFonts w:ascii="Times New Roman" w:hAnsi="Times New Roman" w:cs="Times New Roman"/>
           <w:lang w:val="en-US"/>
         </w:rPr>
         <w:t xml:space="preserve"> </w:t>
-      </w:r>
-      <w:r>
-        <w:rPr>
-          <w:rFonts w:ascii="Times New Roman" w:hAnsi="Times New Roman" w:cs="Times New Roman"/>
-          <w:b/>
-          <w:bCs/>
-          <w:lang w:val="en-US"/>
-        </w:rPr>
-        <w:t>PAS</w:t>
-      </w:r>
-      <w:r>
-        <w:rPr>
-          <w:rFonts w:ascii="Times New Roman" w:hAnsi="Times New Roman" w:cs="Times New Roman"/>
-          <w:b/>
-          <w:bCs/>
-          <w:lang w:val="en-US"/>
-        </w:rPr>
-        <w:t xml:space="preserve"> accurately </w:t>
-      </w:r>
-      <w:r>
-        <w:rPr>
-          <w:rFonts w:ascii="Times New Roman" w:hAnsi="Times New Roman" w:cs="Times New Roman"/>
-          <w:b/>
-          <w:bCs/>
-          <w:lang w:val="en-US"/>
-        </w:rPr>
-        <w:t xml:space="preserve">in </w:t>
-      </w:r>
-      <w:r>
-        <w:rPr>
-          <w:rFonts w:ascii="Times New Roman" w:hAnsi="Times New Roman" w:cs="Times New Roman"/>
-          <w:b/>
-          <w:bCs/>
-          <w:lang w:val="en-US"/>
-        </w:rPr>
-        <w:t>transcriptome</w:t>
-      </w:r>
-      <w:r>
-        <w:rPr>
-          <w:rFonts w:ascii="Times New Roman" w:hAnsi="Times New Roman" w:cs="Times New Roman"/>
-          <w:b/>
-          <w:bCs/>
-          <w:lang w:val="en-US"/>
-        </w:rPr>
-        <w:t xml:space="preserve"> wide</w:t>
       </w:r>
     </w:p>
     <w:p>
@@ -1840,100 +2217,188 @@
           <w:rFonts w:ascii="Times New Roman" w:hAnsi="Times New Roman" w:cs="Times New Roman"/>
           <w:lang w:val="en-US"/>
         </w:rPr>
-        <w:t xml:space="preserve">To evaluate the feasibility of </w:t>
-      </w:r>
-      <w:r>
-        <w:rPr>
-          <w:rFonts w:ascii="Times New Roman" w:hAnsi="Times New Roman" w:cs="Times New Roman"/>
-          <w:lang w:val="en-US"/>
-        </w:rPr>
-        <w:t>integrating</w:t>
-      </w:r>
-      <w:r>
-        <w:rPr>
-          <w:rFonts w:ascii="Times New Roman" w:hAnsi="Times New Roman" w:cs="Times New Roman"/>
-          <w:lang w:val="en-US"/>
-        </w:rPr>
-        <w:t xml:space="preserve"> two features for PAS identification, we </w:t>
-      </w:r>
-      <w:r>
-        <w:rPr>
-          <w:rFonts w:ascii="Times New Roman" w:hAnsi="Times New Roman" w:cs="Times New Roman"/>
-          <w:lang w:val="en-US"/>
-        </w:rPr>
-        <w:t>applied</w:t>
-      </w:r>
-      <w:r>
-        <w:rPr>
-          <w:rFonts w:ascii="Times New Roman" w:hAnsi="Times New Roman" w:cs="Times New Roman"/>
-          <w:lang w:val="en-US"/>
-        </w:rPr>
-        <w:t xml:space="preserve"> a cross validation approaches, in which we trained the model using 1/5 of the datasets and made predictions on the rest. Just as expected, the integrated model achieved xx TPR/recall with FDR less than xx, while </w:t>
-      </w:r>
-      <w:r>
-        <w:rPr>
-          <w:rFonts w:ascii="Times New Roman" w:hAnsi="Times New Roman" w:cs="Times New Roman"/>
-          <w:lang w:val="en-US"/>
-        </w:rPr>
-        <w:t xml:space="preserve">models only using DNA sequence or RNA-seq coverage </w:t>
-      </w:r>
-      <w:r>
-        <w:rPr>
-          <w:rFonts w:ascii="Times New Roman" w:hAnsi="Times New Roman" w:cs="Times New Roman"/>
-          <w:lang w:val="en-US"/>
-        </w:rPr>
-        <w:t>have</w:t>
-      </w:r>
-      <w:r>
-        <w:rPr>
-          <w:rFonts w:ascii="Times New Roman" w:hAnsi="Times New Roman" w:cs="Times New Roman"/>
-          <w:lang w:val="en-US"/>
-        </w:rPr>
-        <w:t xml:space="preserve"> much worse</w:t>
-      </w:r>
-      <w:r>
-        <w:rPr>
-          <w:rFonts w:ascii="Times New Roman" w:hAnsi="Times New Roman" w:cs="Times New Roman"/>
-          <w:lang w:val="en-US"/>
-        </w:rPr>
-        <w:t xml:space="preserve"> performance</w:t>
-      </w:r>
-      <w:r>
-        <w:rPr>
-          <w:rFonts w:ascii="Times New Roman" w:hAnsi="Times New Roman" w:cs="Times New Roman"/>
-          <w:lang w:val="en-US"/>
-        </w:rPr>
-        <w:t xml:space="preserve"> (TPR = xx, FDR = xx</w:t>
-      </w:r>
-      <w:r>
-        <w:rPr>
-          <w:rFonts w:ascii="Times New Roman" w:hAnsi="Times New Roman" w:cs="Times New Roman"/>
-          <w:lang w:val="en-US"/>
-        </w:rPr>
-        <w:t xml:space="preserve">, </w:t>
-      </w:r>
-      <w:r>
-        <w:rPr>
-          <w:rFonts w:ascii="Times New Roman" w:hAnsi="Times New Roman" w:cs="Times New Roman"/>
-          <w:color w:val="FF0000"/>
-          <w:lang w:val="en-US"/>
-        </w:rPr>
-        <w:t xml:space="preserve">Table </w:t>
-      </w:r>
-      <w:r>
-        <w:rPr>
-          <w:rFonts w:ascii="Times New Roman" w:hAnsi="Times New Roman" w:cs="Times New Roman"/>
-          <w:color w:val="FF0000"/>
-          <w:lang w:val="en-US"/>
-        </w:rPr>
-        <w:t>1</w:t>
-      </w:r>
-      <w:r>
-        <w:rPr>
-          <w:rFonts w:ascii="Times New Roman" w:hAnsi="Times New Roman" w:cs="Times New Roman"/>
-          <w:lang w:val="en-US"/>
-        </w:rPr>
-        <w:t>).</w:t>
+        <w:t xml:space="preserve">    </w:t>
+      </w:r>
+      <w:r>
+        <w:rPr>
+          <w:rFonts w:ascii="Times New Roman" w:hAnsi="Times New Roman" w:cs="Times New Roman"/>
+          <w:lang w:val="en-US"/>
+        </w:rPr>
+        <w:t xml:space="preserve">Even though </w:t>
+      </w:r>
+      <w:r>
+        <w:rPr>
+          <w:rFonts w:ascii="Times New Roman" w:hAnsi="Times New Roman" w:cs="Times New Roman"/>
+          <w:lang w:val="en-US"/>
+        </w:rPr>
+        <w:t>the</w:t>
+      </w:r>
+      <w:r>
+        <w:rPr>
+          <w:rFonts w:ascii="Times New Roman" w:hAnsi="Times New Roman" w:cs="Times New Roman"/>
+          <w:lang w:val="en-US"/>
+        </w:rPr>
+        <w:t xml:space="preserve"> binary classification model </w:t>
+      </w:r>
+      <w:r>
+        <w:rPr>
+          <w:rFonts w:ascii="Times New Roman" w:hAnsi="Times New Roman" w:cs="Times New Roman"/>
+          <w:lang w:val="en-US"/>
+        </w:rPr>
+        <w:t xml:space="preserve">could achieve </w:t>
+      </w:r>
+      <w:r>
+        <w:rPr>
+          <w:rFonts w:ascii="Times New Roman" w:hAnsi="Times New Roman" w:cs="Times New Roman"/>
+          <w:lang w:val="en-US"/>
+        </w:rPr>
+        <w:t xml:space="preserve">good performance in the determination of true or false PAS, applying it </w:t>
+      </w:r>
+      <w:r>
+        <w:rPr>
+          <w:rFonts w:ascii="Times New Roman" w:hAnsi="Times New Roman" w:cs="Times New Roman"/>
+          <w:lang w:val="en-US"/>
+        </w:rPr>
+        <w:t xml:space="preserve">on </w:t>
+      </w:r>
+      <w:r>
+        <w:rPr>
+          <w:rFonts w:ascii="Times New Roman" w:hAnsi="Times New Roman" w:cs="Times New Roman"/>
+          <w:lang w:val="en-US"/>
+        </w:rPr>
+        <w:t xml:space="preserve">genome-wide </w:t>
+      </w:r>
+      <w:r>
+        <w:rPr>
+          <w:rFonts w:ascii="Times New Roman" w:hAnsi="Times New Roman" w:cs="Times New Roman"/>
+          <w:lang w:val="en-US"/>
+        </w:rPr>
+        <w:t>PAS identification</w:t>
+      </w:r>
+      <w:r>
+        <w:rPr>
+          <w:rFonts w:ascii="Times New Roman" w:hAnsi="Times New Roman" w:cs="Times New Roman"/>
+          <w:lang w:val="en-US"/>
+        </w:rPr>
+        <w:t xml:space="preserve"> in practical</w:t>
+      </w:r>
+      <w:r>
+        <w:rPr>
+          <w:rFonts w:ascii="Times New Roman" w:hAnsi="Times New Roman" w:cs="Times New Roman"/>
+          <w:lang w:val="en-US"/>
+        </w:rPr>
+        <w:t xml:space="preserve"> remains challenge</w:t>
+      </w:r>
+      <w:r>
+        <w:rPr>
+          <w:rFonts w:ascii="Times New Roman" w:hAnsi="Times New Roman" w:cs="Times New Roman"/>
+          <w:lang w:val="en-US"/>
+        </w:rPr>
+        <w:t xml:space="preserve"> since the positive and negative datasets are highly </w:t>
+      </w:r>
+      <w:r>
+        <w:rPr>
+          <w:rFonts w:ascii="Times New Roman" w:hAnsi="Times New Roman" w:cs="Times New Roman"/>
+          <w:lang w:val="en-US"/>
+        </w:rPr>
+        <w:t>un</w:t>
+      </w:r>
+      <w:r>
+        <w:rPr>
+          <w:rFonts w:ascii="Times New Roman" w:hAnsi="Times New Roman" w:cs="Times New Roman"/>
+          <w:lang w:val="en-US"/>
+        </w:rPr>
+        <w:t xml:space="preserve">balanced. For instance, among 3 billion loci in human genome, only xx of them are </w:t>
+      </w:r>
+      <w:r>
+        <w:rPr>
+          <w:rFonts w:ascii="Times New Roman" w:hAnsi="Times New Roman" w:cs="Times New Roman"/>
+          <w:lang w:val="en-US"/>
+        </w:rPr>
+        <w:t>truly expressed</w:t>
+      </w:r>
+      <w:r>
+        <w:rPr>
+          <w:rFonts w:ascii="Times New Roman" w:hAnsi="Times New Roman" w:cs="Times New Roman"/>
+          <w:lang w:val="en-US"/>
+        </w:rPr>
+        <w:t xml:space="preserve"> PAS</w:t>
+      </w:r>
+      <w:r>
+        <w:rPr>
+          <w:rFonts w:ascii="Times New Roman" w:hAnsi="Times New Roman" w:cs="Times New Roman"/>
+          <w:lang w:val="en-US"/>
+        </w:rPr>
+        <w:t xml:space="preserve"> (positive)</w:t>
+      </w:r>
+      <w:r>
+        <w:rPr>
+          <w:rFonts w:ascii="Times New Roman" w:hAnsi="Times New Roman" w:cs="Times New Roman"/>
+          <w:lang w:val="en-US"/>
+        </w:rPr>
+        <w:t xml:space="preserve">, while the rest 9x% are negative. </w:t>
+      </w:r>
+      <w:r>
+        <w:rPr>
+          <w:rFonts w:ascii="Times New Roman" w:hAnsi="Times New Roman" w:cs="Times New Roman"/>
+          <w:lang w:val="en-US"/>
+        </w:rPr>
+        <w:t>T</w:t>
+      </w:r>
+      <w:r>
+        <w:rPr>
+          <w:rFonts w:ascii="Times New Roman" w:hAnsi="Times New Roman" w:cs="Times New Roman"/>
+          <w:highlight w:val="yellow"/>
+          <w:lang w:val="en-US"/>
+        </w:rPr>
+        <w:t xml:space="preserve">o this </w:t>
+      </w:r>
+      <w:r>
+        <w:rPr>
+          <w:rFonts w:ascii="Times New Roman" w:hAnsi="Times New Roman" w:cs="Times New Roman"/>
+          <w:highlight w:val="yellow"/>
+          <w:lang w:val="en-US"/>
+        </w:rPr>
+        <w:t>aim</w:t>
+      </w:r>
+      <w:r>
+        <w:rPr>
+          <w:rFonts w:ascii="Times New Roman" w:hAnsi="Times New Roman" w:cs="Times New Roman"/>
+          <w:highlight w:val="yellow"/>
+          <w:lang w:val="en-US"/>
+        </w:rPr>
+        <w:t xml:space="preserve">, we </w:t>
+      </w:r>
+      <w:r>
+        <w:rPr>
+          <w:rFonts w:ascii="Times New Roman" w:hAnsi="Times New Roman" w:cs="Times New Roman"/>
+          <w:highlight w:val="yellow"/>
+          <w:lang w:val="en-US"/>
+        </w:rPr>
+        <w:t xml:space="preserve">extended the model on genome scanning. In brief, we did prediction </w:t>
+      </w:r>
+      <w:r>
+        <w:rPr>
+          <w:rFonts w:ascii="Times New Roman" w:hAnsi="Times New Roman" w:cs="Times New Roman"/>
+          <w:highlight w:val="yellow"/>
+          <w:lang w:val="en-US"/>
+        </w:rPr>
+        <w:t>at</w:t>
+      </w:r>
+      <w:r>
+        <w:rPr>
+          <w:rFonts w:ascii="Times New Roman" w:hAnsi="Times New Roman" w:cs="Times New Roman"/>
+          <w:highlight w:val="yellow"/>
+          <w:lang w:val="en-US"/>
+        </w:rPr>
+        <w:t xml:space="preserve"> each locus and any locus within xx bp away from true PAS were considered as true positive. (Please write a summary about how you did the scanning)</w:t>
+      </w:r>
+      <w:r>
+        <w:rPr>
+          <w:rFonts w:ascii="Times New Roman" w:hAnsi="Times New Roman" w:cs="Times New Roman"/>
+          <w:lang w:val="en-US"/>
+        </w:rPr>
+        <w:t>.</w:t>
       </w:r>
       <w:r>
         <w:rPr>
@@ -1942,211 +2407,6 @@
         </w:rPr>
         <w:t xml:space="preserve"> </w:t>
       </w:r>
-    </w:p>
-    <w:p>
-      <w:pPr>
-        <w:spacing w:line="360" w:lineRule="auto"/>
-        <w:jc w:val="both"/>
-        <w:rPr>
-          <w:rFonts w:ascii="Times New Roman" w:hAnsi="Times New Roman" w:cs="Times New Roman"/>
-          <w:lang w:val="en-US"/>
-        </w:rPr>
-      </w:pPr>
-      <w:r>
-        <w:rPr>
-          <w:rFonts w:ascii="Times New Roman" w:hAnsi="Times New Roman" w:cs="Times New Roman"/>
-          <w:lang w:val="en-US"/>
-        </w:rPr>
-        <w:t xml:space="preserve">    </w:t>
-      </w:r>
-      <w:r>
-        <w:rPr>
-          <w:rFonts w:ascii="Times New Roman" w:hAnsi="Times New Roman" w:cs="Times New Roman"/>
-          <w:lang w:val="en-US"/>
-        </w:rPr>
-        <w:t xml:space="preserve">Even though </w:t>
-      </w:r>
-      <w:r>
-        <w:rPr>
-          <w:rFonts w:ascii="Times New Roman" w:hAnsi="Times New Roman" w:cs="Times New Roman"/>
-          <w:lang w:val="en-US"/>
-        </w:rPr>
-        <w:t>the</w:t>
-      </w:r>
-      <w:r>
-        <w:rPr>
-          <w:rFonts w:ascii="Times New Roman" w:hAnsi="Times New Roman" w:cs="Times New Roman"/>
-          <w:lang w:val="en-US"/>
-        </w:rPr>
-        <w:t xml:space="preserve"> binary classification model </w:t>
-      </w:r>
-      <w:r>
-        <w:rPr>
-          <w:rFonts w:ascii="Times New Roman" w:hAnsi="Times New Roman" w:cs="Times New Roman"/>
-          <w:lang w:val="en-US"/>
-        </w:rPr>
-        <w:t xml:space="preserve">could achieve </w:t>
-      </w:r>
-      <w:r>
-        <w:rPr>
-          <w:rFonts w:ascii="Times New Roman" w:hAnsi="Times New Roman" w:cs="Times New Roman"/>
-          <w:lang w:val="en-US"/>
-        </w:rPr>
-        <w:t xml:space="preserve">good performance in the determination of true or false PAS, applying it </w:t>
-      </w:r>
-      <w:r>
-        <w:rPr>
-          <w:rFonts w:ascii="Times New Roman" w:hAnsi="Times New Roman" w:cs="Times New Roman"/>
-          <w:lang w:val="en-US"/>
-        </w:rPr>
-        <w:t xml:space="preserve">on </w:t>
-      </w:r>
-      <w:r>
-        <w:rPr>
-          <w:rFonts w:ascii="Times New Roman" w:hAnsi="Times New Roman" w:cs="Times New Roman"/>
-          <w:lang w:val="en-US"/>
-        </w:rPr>
-        <w:t xml:space="preserve">genome-wide </w:t>
-      </w:r>
-      <w:r>
-        <w:rPr>
-          <w:rFonts w:ascii="Times New Roman" w:hAnsi="Times New Roman" w:cs="Times New Roman"/>
-          <w:lang w:val="en-US"/>
-        </w:rPr>
-        <w:t>PAS identification</w:t>
-      </w:r>
-      <w:r>
-        <w:rPr>
-          <w:rFonts w:ascii="Times New Roman" w:hAnsi="Times New Roman" w:cs="Times New Roman"/>
-          <w:lang w:val="en-US"/>
-        </w:rPr>
-        <w:t xml:space="preserve"> in practical</w:t>
-      </w:r>
-      <w:r>
-        <w:rPr>
-          <w:rFonts w:ascii="Times New Roman" w:hAnsi="Times New Roman" w:cs="Times New Roman"/>
-          <w:lang w:val="en-US"/>
-        </w:rPr>
-        <w:t xml:space="preserve"> remains challenge</w:t>
-      </w:r>
-      <w:r>
-        <w:rPr>
-          <w:rFonts w:ascii="Times New Roman" w:hAnsi="Times New Roman" w:cs="Times New Roman"/>
-          <w:lang w:val="en-US"/>
-        </w:rPr>
-        <w:t xml:space="preserve"> since the positive and negative datasets are highly </w:t>
-      </w:r>
-      <w:r>
-        <w:rPr>
-          <w:rFonts w:ascii="Times New Roman" w:hAnsi="Times New Roman" w:cs="Times New Roman"/>
-          <w:lang w:val="en-US"/>
-        </w:rPr>
-        <w:t>un</w:t>
-      </w:r>
-      <w:r>
-        <w:rPr>
-          <w:rFonts w:ascii="Times New Roman" w:hAnsi="Times New Roman" w:cs="Times New Roman"/>
-          <w:lang w:val="en-US"/>
-        </w:rPr>
-        <w:t xml:space="preserve">balanced. For instance, among 3 billion loci in human genome, only xx of them are </w:t>
-      </w:r>
-      <w:r>
-        <w:rPr>
-          <w:rFonts w:ascii="Times New Roman" w:hAnsi="Times New Roman" w:cs="Times New Roman"/>
-          <w:lang w:val="en-US"/>
-        </w:rPr>
-        <w:t>truly expressed</w:t>
-      </w:r>
-      <w:r>
-        <w:rPr>
-          <w:rFonts w:ascii="Times New Roman" w:hAnsi="Times New Roman" w:cs="Times New Roman"/>
-          <w:lang w:val="en-US"/>
-        </w:rPr>
-        <w:t xml:space="preserve"> PAS</w:t>
-      </w:r>
-      <w:r>
-        <w:rPr>
-          <w:rFonts w:ascii="Times New Roman" w:hAnsi="Times New Roman" w:cs="Times New Roman"/>
-          <w:lang w:val="en-US"/>
-        </w:rPr>
-        <w:t xml:space="preserve"> (positive)</w:t>
-      </w:r>
-      <w:r>
-        <w:rPr>
-          <w:rFonts w:ascii="Times New Roman" w:hAnsi="Times New Roman" w:cs="Times New Roman"/>
-          <w:lang w:val="en-US"/>
-        </w:rPr>
-        <w:t xml:space="preserve">, while the rest 9x% are negative. </w:t>
-      </w:r>
-      <w:r>
-        <w:rPr>
-          <w:rFonts w:ascii="Times New Roman" w:hAnsi="Times New Roman" w:cs="Times New Roman"/>
-          <w:lang w:val="en-US"/>
-        </w:rPr>
-        <w:t>T</w:t>
-      </w:r>
-      <w:r>
-        <w:rPr>
-          <w:rFonts w:ascii="Times New Roman" w:hAnsi="Times New Roman" w:cs="Times New Roman"/>
-          <w:highlight w:val="yellow"/>
-          <w:lang w:val="en-US"/>
-        </w:rPr>
-        <w:t xml:space="preserve">o this </w:t>
-      </w:r>
-      <w:r>
-        <w:rPr>
-          <w:rFonts w:ascii="Times New Roman" w:hAnsi="Times New Roman" w:cs="Times New Roman"/>
-          <w:highlight w:val="yellow"/>
-          <w:lang w:val="en-US"/>
-        </w:rPr>
-        <w:t>aim</w:t>
-      </w:r>
-      <w:r>
-        <w:rPr>
-          <w:rFonts w:ascii="Times New Roman" w:hAnsi="Times New Roman" w:cs="Times New Roman"/>
-          <w:highlight w:val="yellow"/>
-          <w:lang w:val="en-US"/>
-        </w:rPr>
-        <w:t xml:space="preserve">, we </w:t>
-      </w:r>
-      <w:r>
-        <w:rPr>
-          <w:rFonts w:ascii="Times New Roman" w:hAnsi="Times New Roman" w:cs="Times New Roman"/>
-          <w:highlight w:val="yellow"/>
-          <w:lang w:val="en-US"/>
-        </w:rPr>
-        <w:t xml:space="preserve">extended the model on genome scanning. In brief, we did prediction </w:t>
-      </w:r>
-      <w:r>
-        <w:rPr>
-          <w:rFonts w:ascii="Times New Roman" w:hAnsi="Times New Roman" w:cs="Times New Roman"/>
-          <w:highlight w:val="yellow"/>
-          <w:lang w:val="en-US"/>
-        </w:rPr>
-        <w:t>at</w:t>
-      </w:r>
-      <w:r>
-        <w:rPr>
-          <w:rFonts w:ascii="Times New Roman" w:hAnsi="Times New Roman" w:cs="Times New Roman"/>
-          <w:highlight w:val="yellow"/>
-          <w:lang w:val="en-US"/>
-        </w:rPr>
-        <w:t xml:space="preserve"> each locus and any locus within xx bp away from true PAS were considered as true positive. (Please write a summary about how you did the scanning)</w:t>
-      </w:r>
-      <w:r>
-        <w:rPr>
-          <w:rFonts w:ascii="Times New Roman" w:hAnsi="Times New Roman" w:cs="Times New Roman"/>
-          <w:lang w:val="en-US"/>
-        </w:rPr>
-        <w:t>.</w:t>
-      </w:r>
-      <w:r>
-        <w:rPr>
-          <w:rFonts w:ascii="Times New Roman" w:hAnsi="Times New Roman" w:cs="Times New Roman"/>
-          <w:lang w:val="en-US"/>
-        </w:rPr>
-        <w:t xml:space="preserve"> </w:t>
-      </w:r>
       <w:r>
         <w:rPr>
           <w:rFonts w:ascii="Times New Roman" w:hAnsi="Times New Roman" w:cs="Times New Roman"/>
@@ -2166,15 +2426,7 @@
           <w:rFonts w:ascii="Times New Roman" w:hAnsi="Times New Roman" w:cs="Times New Roman"/>
           <w:lang w:val="en-US"/>
         </w:rPr>
-        <w:t xml:space="preserve"> achieve 99% of precision in the binary prediction, the final genome scanning could still get millions of false positives, resulting in extremely high FDRs. To solve this problem, we </w:t>
-      </w:r>
-      <w:r>
-        <w:rPr>
-          <w:rFonts w:ascii="Times New Roman" w:hAnsi="Times New Roman" w:cs="Times New Roman"/>
-          <w:lang w:val="en-US"/>
-        </w:rPr>
-        <w:lastRenderedPageBreak/>
-        <w:t>first limited the loci for the prediction by requiring it covered by RNA-seq reads. In this way, we reduced the total scanning loci from 3 billion to xx million. Additionally, we introduced a circular training strategy</w:t>
+        <w:t xml:space="preserve"> achieve 99% of precision in the binary prediction, the final genome scanning could still get millions of false positives, resulting in extremely high FDRs. To solve this problem, we first limited the loci for the prediction by requiring it covered by RNA-seq reads. In this way, we reduced the total scanning loci from 3 billion to xx million. Additionally, we introduced a circular training strategy</w:t>
       </w:r>
       <w:r>
         <w:rPr>
@@ -2568,7 +2820,15 @@
           <w:rFonts w:ascii="Times New Roman" w:hAnsi="Times New Roman" w:cs="Times New Roman"/>
           <w:lang w:val="en-US"/>
         </w:rPr>
-        <w:t xml:space="preserve">as an example, our model was successfully identified PAS a from gene X, which was expressed in xx, xx, but not in xx, while PAS b was expressed in xx </w:t>
+        <w:t xml:space="preserve">as an </w:t>
+      </w:r>
+      <w:r>
+        <w:rPr>
+          <w:rFonts w:ascii="Times New Roman" w:hAnsi="Times New Roman" w:cs="Times New Roman"/>
+          <w:lang w:val="en-US"/>
+        </w:rPr>
+        <w:lastRenderedPageBreak/>
+        <w:t xml:space="preserve">example, our model was successfully identified PAS a from gene X, which was expressed in xx, xx, but not in xx, while PAS b was expressed in xx </w:t>
       </w:r>
       <w:proofErr w:type="spellStart"/>
       <w:r>
@@ -2976,15 +3236,7 @@
           <w:rFonts w:ascii="Times New Roman" w:hAnsi="Times New Roman" w:cs="Times New Roman"/>
           <w:lang w:val="en-US"/>
         </w:rPr>
-        <w:t xml:space="preserve"> regions, upstream intronic regions, and intergenic regions. </w:t>
-      </w:r>
-      <w:r>
-        <w:rPr>
-          <w:rFonts w:ascii="Times New Roman" w:hAnsi="Times New Roman" w:cs="Times New Roman"/>
-          <w:lang w:val="en-US"/>
-        </w:rPr>
-        <w:lastRenderedPageBreak/>
-        <w:t xml:space="preserve">We found that </w:t>
+        <w:t xml:space="preserve"> regions, upstream intronic regions, and intergenic regions. We found that </w:t>
       </w:r>
       <w:r>
         <w:rPr>
@@ -3307,6 +3559,7 @@
           <w:bCs/>
           <w:lang w:val="en-US"/>
         </w:rPr>
+        <w:lastRenderedPageBreak/>
         <w:t>G</w:t>
       </w:r>
       <w:r>
@@ -3489,15 +3742,7 @@
           <w:rFonts w:ascii="Times New Roman" w:hAnsi="Times New Roman" w:cs="Times New Roman"/>
           <w:lang w:val="en-US"/>
         </w:rPr>
-        <w:t xml:space="preserve"> by 3’end-</w:t>
-      </w:r>
-      <w:r>
-        <w:rPr>
-          <w:rFonts w:ascii="Times New Roman" w:hAnsi="Times New Roman" w:cs="Times New Roman"/>
-          <w:lang w:val="en-US"/>
-        </w:rPr>
-        <w:lastRenderedPageBreak/>
-        <w:t xml:space="preserve">sequencing data and the coverage at each locus were derived from RNA-seq data. </w:t>
+        <w:t xml:space="preserve"> by 3’end-sequencing data and the coverage at each locus were derived from RNA-seq data. </w:t>
       </w:r>
       <w:r>
         <w:rPr>
@@ -3816,7 +4061,15 @@
           <w:rFonts w:ascii="Times New Roman" w:hAnsi="Times New Roman" w:cs="Times New Roman"/>
           <w:lang w:val="en-US"/>
         </w:rPr>
-        <w:t xml:space="preserve"> canonical PAS motif (AAUAAA) and its variants</w:t>
+        <w:t xml:space="preserve"> canonical PAS motif (AAUAAA) and its </w:t>
+      </w:r>
+      <w:r>
+        <w:rPr>
+          <w:rFonts w:ascii="Times New Roman" w:hAnsi="Times New Roman" w:cs="Times New Roman"/>
+          <w:lang w:val="en-US"/>
+        </w:rPr>
+        <w:lastRenderedPageBreak/>
+        <w:t>variants</w:t>
       </w:r>
       <w:r>
         <w:rPr>

--- a/draft/APAIQ_main_text.docx
+++ b/draft/APAIQ_main_text.docx
@@ -340,7 +340,21 @@
           <w:rFonts w:ascii="Times New Roman" w:hAnsi="Times New Roman" w:cs="Times New Roman"/>
           <w:lang w:val="en-US"/>
         </w:rPr>
-        <w:t xml:space="preserve"> that recognizes cis elements around </w:t>
+        <w:t xml:space="preserve"> that recognizes cis elements </w:t>
+      </w:r>
+      <w:r>
+        <w:rPr>
+          <w:rFonts w:ascii="Times New Roman" w:hAnsi="Times New Roman" w:cs="Times New Roman"/>
+          <w:lang w:val="en-US"/>
+        </w:rPr>
+        <w:t>surrounding</w:t>
+      </w:r>
+      <w:r>
+        <w:rPr>
+          <w:rFonts w:ascii="Times New Roman" w:hAnsi="Times New Roman" w:cs="Times New Roman"/>
+          <w:lang w:val="en-US"/>
+        </w:rPr>
+        <w:t xml:space="preserve"> </w:t>
       </w:r>
       <w:r>
         <w:rPr>
@@ -501,6 +515,13 @@
           <w:rFonts w:ascii="Times New Roman" w:hAnsi="Times New Roman" w:cs="Times New Roman"/>
           <w:lang w:val="en-US"/>
         </w:rPr>
+        <w:t xml:space="preserve"> (Ref)</w:t>
+      </w:r>
+      <w:r>
+        <w:rPr>
+          <w:rFonts w:ascii="Times New Roman" w:hAnsi="Times New Roman" w:cs="Times New Roman"/>
+          <w:lang w:val="en-US"/>
+        </w:rPr>
         <w:t xml:space="preserve">. UGUA at the downstream of PAS is another core element for PAS definition, while other auxiliary </w:t>
       </w:r>
       <w:r>
@@ -579,6 +600,13 @@
           <w:lang w:val="en-US"/>
         </w:rPr>
         <w:t xml:space="preserve"> polyadenylation</w:t>
+      </w:r>
+      <w:r>
+        <w:rPr>
+          <w:rFonts w:ascii="Times New Roman" w:hAnsi="Times New Roman" w:cs="Times New Roman"/>
+          <w:lang w:val="en-US"/>
+        </w:rPr>
+        <w:t xml:space="preserve"> (Ref)</w:t>
       </w:r>
       <w:r>
         <w:rPr>
@@ -617,21 +645,7 @@
           <w:rFonts w:ascii="Times New Roman" w:hAnsi="Times New Roman" w:cs="Times New Roman"/>
           <w:lang w:val="en-US"/>
         </w:rPr>
-        <w:t>the</w:t>
-      </w:r>
-      <w:r>
-        <w:rPr>
-          <w:rFonts w:ascii="Times New Roman" w:hAnsi="Times New Roman" w:cs="Times New Roman"/>
-          <w:lang w:val="en-US"/>
-        </w:rPr>
-        <w:t xml:space="preserve"> sequence </w:t>
-      </w:r>
-      <w:r>
-        <w:rPr>
-          <w:rFonts w:ascii="Times New Roman" w:hAnsi="Times New Roman" w:cs="Times New Roman"/>
-          <w:lang w:val="en-US"/>
-        </w:rPr>
-        <w:t>surrounding PAS</w:t>
+        <w:t>these elements</w:t>
       </w:r>
       <w:r>
         <w:rPr>
@@ -899,14 +913,140 @@
           <w:lang w:val="en-US"/>
         </w:rPr>
         <w:lastRenderedPageBreak/>
-        <w:t>single gene to encode multiple proteins, but also greatly increase the complexity of gene regulations via different untranslated regions (UTRs) at the 3’end of mRNA.</w:t>
-      </w:r>
-      <w:r>
-        <w:rPr>
-          <w:rFonts w:ascii="Times New Roman" w:hAnsi="Times New Roman" w:cs="Times New Roman"/>
-          <w:lang w:val="en-US"/>
-        </w:rPr>
-        <w:t xml:space="preserve"> It has been shown that the usage of different PAS is cell type and even sample specific in general. For instance, the neuron cells </w:t>
+        <w:t xml:space="preserve">single gene to encode multiple proteins, but also greatly increase the complexity of gene regulations via different </w:t>
+      </w:r>
+      <w:r>
+        <w:rPr>
+          <w:rFonts w:ascii="Times New Roman" w:hAnsi="Times New Roman" w:cs="Times New Roman"/>
+          <w:lang w:val="en-US"/>
+        </w:rPr>
+        <w:t xml:space="preserve">3’ </w:t>
+      </w:r>
+      <w:r>
+        <w:rPr>
+          <w:rFonts w:ascii="Times New Roman" w:hAnsi="Times New Roman" w:cs="Times New Roman"/>
+          <w:lang w:val="en-US"/>
+        </w:rPr>
+        <w:t>untranslated regions (</w:t>
+      </w:r>
+      <w:r>
+        <w:rPr>
+          <w:rFonts w:ascii="Times New Roman" w:hAnsi="Times New Roman" w:cs="Times New Roman"/>
+          <w:lang w:val="en-US"/>
+        </w:rPr>
+        <w:t xml:space="preserve">3’ </w:t>
+      </w:r>
+      <w:r>
+        <w:rPr>
+          <w:rFonts w:ascii="Times New Roman" w:hAnsi="Times New Roman" w:cs="Times New Roman"/>
+          <w:lang w:val="en-US"/>
+        </w:rPr>
+        <w:t>UTRs).</w:t>
+      </w:r>
+      <w:r>
+        <w:rPr>
+          <w:rFonts w:ascii="Times New Roman" w:hAnsi="Times New Roman" w:cs="Times New Roman"/>
+          <w:lang w:val="en-US"/>
+        </w:rPr>
+        <w:t xml:space="preserve"> </w:t>
+      </w:r>
+      <w:r>
+        <w:rPr>
+          <w:rFonts w:ascii="Times New Roman" w:hAnsi="Times New Roman" w:cs="Times New Roman"/>
+          <w:lang w:val="en-US"/>
+        </w:rPr>
+        <w:t>In general,</w:t>
+      </w:r>
+      <w:r>
+        <w:rPr>
+          <w:rFonts w:ascii="Times New Roman" w:hAnsi="Times New Roman" w:cs="Times New Roman"/>
+          <w:lang w:val="en-US"/>
+        </w:rPr>
+        <w:t xml:space="preserve"> the usage </w:t>
+      </w:r>
+      <w:r>
+        <w:rPr>
+          <w:rFonts w:ascii="Times New Roman" w:hAnsi="Times New Roman" w:cs="Times New Roman"/>
+          <w:lang w:val="en-US"/>
+        </w:rPr>
+        <w:t xml:space="preserve">choice </w:t>
+      </w:r>
+      <w:r>
+        <w:rPr>
+          <w:rFonts w:ascii="Times New Roman" w:hAnsi="Times New Roman" w:cs="Times New Roman"/>
+          <w:lang w:val="en-US"/>
+        </w:rPr>
+        <w:t xml:space="preserve">of different PAS </w:t>
+      </w:r>
+      <w:r>
+        <w:rPr>
+          <w:rFonts w:ascii="Times New Roman" w:hAnsi="Times New Roman" w:cs="Times New Roman"/>
+          <w:lang w:val="en-US"/>
+        </w:rPr>
+        <w:t xml:space="preserve">for each gene </w:t>
+      </w:r>
+      <w:r>
+        <w:rPr>
+          <w:rFonts w:ascii="Times New Roman" w:hAnsi="Times New Roman" w:cs="Times New Roman"/>
+          <w:lang w:val="en-US"/>
+        </w:rPr>
+        <w:t>is</w:t>
+      </w:r>
+      <w:r>
+        <w:rPr>
+          <w:rFonts w:ascii="Times New Roman" w:hAnsi="Times New Roman" w:cs="Times New Roman"/>
+          <w:lang w:val="en-US"/>
+        </w:rPr>
+        <w:t xml:space="preserve"> variable across different</w:t>
+      </w:r>
+      <w:r>
+        <w:rPr>
+          <w:rFonts w:ascii="Times New Roman" w:hAnsi="Times New Roman" w:cs="Times New Roman"/>
+          <w:lang w:val="en-US"/>
+        </w:rPr>
+        <w:t xml:space="preserve"> cell type</w:t>
+      </w:r>
+      <w:r>
+        <w:rPr>
+          <w:rFonts w:ascii="Times New Roman" w:hAnsi="Times New Roman" w:cs="Times New Roman"/>
+          <w:lang w:val="en-US"/>
+        </w:rPr>
+        <w:t>s</w:t>
+      </w:r>
+      <w:r>
+        <w:rPr>
+          <w:rFonts w:ascii="Times New Roman" w:hAnsi="Times New Roman" w:cs="Times New Roman"/>
+          <w:lang w:val="en-US"/>
+        </w:rPr>
+        <w:t xml:space="preserve"> and </w:t>
+      </w:r>
+      <w:r>
+        <w:rPr>
+          <w:rFonts w:ascii="Times New Roman" w:hAnsi="Times New Roman" w:cs="Times New Roman"/>
+          <w:lang w:val="en-US"/>
+        </w:rPr>
+        <w:t xml:space="preserve">even </w:t>
+      </w:r>
+      <w:r>
+        <w:rPr>
+          <w:rFonts w:ascii="Times New Roman" w:hAnsi="Times New Roman" w:cs="Times New Roman"/>
+          <w:lang w:val="en-US"/>
+        </w:rPr>
+        <w:t>sample</w:t>
+      </w:r>
+      <w:r>
+        <w:rPr>
+          <w:rFonts w:ascii="Times New Roman" w:hAnsi="Times New Roman" w:cs="Times New Roman"/>
+          <w:lang w:val="en-US"/>
+        </w:rPr>
+        <w:t>s</w:t>
+      </w:r>
+      <w:r>
+        <w:rPr>
+          <w:rFonts w:ascii="Times New Roman" w:hAnsi="Times New Roman" w:cs="Times New Roman"/>
+          <w:lang w:val="en-US"/>
+        </w:rPr>
+        <w:t xml:space="preserve">. For instance, neuron cells </w:t>
       </w:r>
       <w:r>
         <w:rPr>
@@ -941,21 +1081,63 @@
           <w:rFonts w:ascii="Times New Roman" w:hAnsi="Times New Roman" w:cs="Times New Roman"/>
           <w:lang w:val="en-US"/>
         </w:rPr>
-        <w:t xml:space="preserve">. </w:t>
-      </w:r>
-      <w:r>
-        <w:rPr>
-          <w:rFonts w:ascii="Times New Roman" w:hAnsi="Times New Roman" w:cs="Times New Roman"/>
-          <w:lang w:val="en-US"/>
-        </w:rPr>
-        <w:t>Moreover,</w:t>
-      </w:r>
-      <w:r>
-        <w:rPr>
-          <w:rFonts w:ascii="Times New Roman" w:hAnsi="Times New Roman" w:cs="Times New Roman"/>
-          <w:lang w:val="en-US"/>
-        </w:rPr>
-        <w:t xml:space="preserve"> the dysregulation of APA is associated with human disease, including cancer. APA mediated 3’UTR shortening could activate oncogenes expression through escaping from microRNA regulation, whereas it could also inhibit tumor suppressor in trans </w:t>
+        <w:t>. These suggest APA is tightly regulated across different cells, while</w:t>
+      </w:r>
+      <w:r>
+        <w:rPr>
+          <w:rFonts w:ascii="Times New Roman" w:hAnsi="Times New Roman" w:cs="Times New Roman"/>
+          <w:lang w:val="en-US"/>
+        </w:rPr>
+        <w:t xml:space="preserve"> </w:t>
+      </w:r>
+      <w:r>
+        <w:rPr>
+          <w:rFonts w:ascii="Times New Roman" w:hAnsi="Times New Roman" w:cs="Times New Roman"/>
+          <w:lang w:val="en-US"/>
+        </w:rPr>
+        <w:t xml:space="preserve">dysregulation of APA is associated with human disease, including cancer. APA mediated 3’UTR shortening </w:t>
+      </w:r>
+      <w:r>
+        <w:rPr>
+          <w:rFonts w:ascii="Times New Roman" w:hAnsi="Times New Roman" w:cs="Times New Roman"/>
+          <w:lang w:val="en-US"/>
+        </w:rPr>
+        <w:t>has been shown to</w:t>
+      </w:r>
+      <w:r>
+        <w:rPr>
+          <w:rFonts w:ascii="Times New Roman" w:hAnsi="Times New Roman" w:cs="Times New Roman"/>
+          <w:lang w:val="en-US"/>
+        </w:rPr>
+        <w:t xml:space="preserve"> activate oncogenes expression </w:t>
+      </w:r>
+      <w:r>
+        <w:rPr>
+          <w:rFonts w:ascii="Times New Roman" w:hAnsi="Times New Roman" w:cs="Times New Roman"/>
+          <w:lang w:val="en-US"/>
+        </w:rPr>
+        <w:t>via</w:t>
+      </w:r>
+      <w:r>
+        <w:rPr>
+          <w:rFonts w:ascii="Times New Roman" w:hAnsi="Times New Roman" w:cs="Times New Roman"/>
+          <w:lang w:val="en-US"/>
+        </w:rPr>
+        <w:t xml:space="preserve"> escaping from microRNA regulation, wh</w:t>
+      </w:r>
+      <w:r>
+        <w:rPr>
+          <w:rFonts w:ascii="Times New Roman" w:hAnsi="Times New Roman" w:cs="Times New Roman"/>
+          <w:lang w:val="en-US"/>
+        </w:rPr>
+        <w:t>ile</w:t>
+      </w:r>
+      <w:r>
+        <w:rPr>
+          <w:rFonts w:ascii="Times New Roman" w:hAnsi="Times New Roman" w:cs="Times New Roman"/>
+          <w:lang w:val="en-US"/>
+        </w:rPr>
+        <w:t xml:space="preserve"> it could also inhibit tumor suppressor in trans </w:t>
       </w:r>
       <w:r>
         <w:rPr>
@@ -969,7 +1151,21 @@
           <w:rFonts w:ascii="Times New Roman" w:hAnsi="Times New Roman" w:cs="Times New Roman"/>
           <w:lang w:val="en-US"/>
         </w:rPr>
-        <w:t xml:space="preserve"> disrupting the competition of microRNA binding (ref). </w:t>
+        <w:t xml:space="preserve"> disrupting the competition of microRNA binding (</w:t>
+      </w:r>
+      <w:r>
+        <w:rPr>
+          <w:rFonts w:ascii="Times New Roman" w:hAnsi="Times New Roman" w:cs="Times New Roman"/>
+          <w:lang w:val="en-US"/>
+        </w:rPr>
+        <w:t>R</w:t>
+      </w:r>
+      <w:r>
+        <w:rPr>
+          <w:rFonts w:ascii="Times New Roman" w:hAnsi="Times New Roman" w:cs="Times New Roman"/>
+          <w:lang w:val="en-US"/>
+        </w:rPr>
+        <w:t xml:space="preserve">ef). </w:t>
       </w:r>
     </w:p>
     <w:p>
@@ -987,7 +1183,63 @@
           <w:rFonts w:ascii="Times New Roman" w:hAnsi="Times New Roman" w:cs="Times New Roman"/>
           <w:lang w:val="en-US"/>
         </w:rPr>
-        <w:t>Thus, even though difference cells may share the identical DNA sequence, the PAS usage could be distinct</w:t>
+        <w:t>Thus, even though differen</w:t>
+      </w:r>
+      <w:r>
+        <w:rPr>
+          <w:rFonts w:ascii="Times New Roman" w:hAnsi="Times New Roman" w:cs="Times New Roman"/>
+          <w:lang w:val="en-US"/>
+        </w:rPr>
+        <w:t>t</w:t>
+      </w:r>
+      <w:r>
+        <w:rPr>
+          <w:rFonts w:ascii="Times New Roman" w:hAnsi="Times New Roman" w:cs="Times New Roman"/>
+          <w:lang w:val="en-US"/>
+        </w:rPr>
+        <w:t xml:space="preserve"> cells </w:t>
+      </w:r>
+      <w:r>
+        <w:rPr>
+          <w:rFonts w:ascii="Times New Roman" w:hAnsi="Times New Roman" w:cs="Times New Roman"/>
+          <w:lang w:val="en-US"/>
+        </w:rPr>
+        <w:t xml:space="preserve">and samples </w:t>
+      </w:r>
+      <w:r>
+        <w:rPr>
+          <w:rFonts w:ascii="Times New Roman" w:hAnsi="Times New Roman" w:cs="Times New Roman"/>
+          <w:lang w:val="en-US"/>
+        </w:rPr>
+        <w:t xml:space="preserve">may share the identical DNA sequence, the </w:t>
+      </w:r>
+      <w:r>
+        <w:rPr>
+          <w:rFonts w:ascii="Times New Roman" w:hAnsi="Times New Roman" w:cs="Times New Roman"/>
+          <w:lang w:val="en-US"/>
+        </w:rPr>
+        <w:t xml:space="preserve">usage of </w:t>
+      </w:r>
+      <w:r>
+        <w:rPr>
+          <w:rFonts w:ascii="Times New Roman" w:hAnsi="Times New Roman" w:cs="Times New Roman"/>
+          <w:lang w:val="en-US"/>
+        </w:rPr>
+        <w:t xml:space="preserve">PAS </w:t>
+      </w:r>
+      <w:r>
+        <w:rPr>
+          <w:rFonts w:ascii="Times New Roman" w:hAnsi="Times New Roman" w:cs="Times New Roman"/>
+          <w:lang w:val="en-US"/>
+        </w:rPr>
+        <w:t>for each gene</w:t>
+      </w:r>
+      <w:r>
+        <w:rPr>
+          <w:rFonts w:ascii="Times New Roman" w:hAnsi="Times New Roman" w:cs="Times New Roman"/>
+          <w:lang w:val="en-US"/>
+        </w:rPr>
+        <w:t xml:space="preserve"> could be distinct</w:t>
       </w:r>
       <w:r>
         <w:rPr>
@@ -1029,6 +1281,13 @@
           <w:rFonts w:ascii="Times New Roman" w:hAnsi="Times New Roman" w:cs="Times New Roman"/>
           <w:lang w:val="en-US"/>
         </w:rPr>
+        <w:t>this cell/</w:t>
+      </w:r>
+      <w:r>
+        <w:rPr>
+          <w:rFonts w:ascii="Times New Roman" w:hAnsi="Times New Roman" w:cs="Times New Roman"/>
+          <w:lang w:val="en-US"/>
+        </w:rPr>
         <w:t>sample</w:t>
       </w:r>
       <w:r>
@@ -1057,7 +1316,21 @@
           <w:rFonts w:ascii="Times New Roman" w:hAnsi="Times New Roman" w:cs="Times New Roman"/>
           <w:lang w:val="en-US"/>
         </w:rPr>
-        <w:t xml:space="preserve"> of PAS. In contrast, many experimental </w:t>
+        <w:t xml:space="preserve">. </w:t>
+      </w:r>
+      <w:r>
+        <w:rPr>
+          <w:rFonts w:ascii="Times New Roman" w:hAnsi="Times New Roman" w:cs="Times New Roman"/>
+          <w:lang w:val="en-US"/>
+        </w:rPr>
+        <w:t>On the other hand</w:t>
+      </w:r>
+      <w:r>
+        <w:rPr>
+          <w:rFonts w:ascii="Times New Roman" w:hAnsi="Times New Roman" w:cs="Times New Roman"/>
+          <w:lang w:val="en-US"/>
+        </w:rPr>
+        <w:t xml:space="preserve">, many experimental </w:t>
       </w:r>
       <w:r>
         <w:rPr>
@@ -1071,7 +1344,21 @@
           <w:rFonts w:ascii="Times New Roman" w:hAnsi="Times New Roman" w:cs="Times New Roman"/>
           <w:lang w:val="en-US"/>
         </w:rPr>
-        <w:t xml:space="preserve"> have been developed for genome-wide identification and quantification of sample-specific APA events by enriching the 3’end of RNA, followed with high-throughput sequencing (3’end-seq).</w:t>
+        <w:t xml:space="preserve"> have been developed for genome-wide identification and quantification of sample-specific APA events by enriching the 3’end of RNA</w:t>
+      </w:r>
+      <w:r>
+        <w:rPr>
+          <w:rFonts w:ascii="Times New Roman" w:hAnsi="Times New Roman" w:cs="Times New Roman"/>
+          <w:lang w:val="en-US"/>
+        </w:rPr>
+        <w:t xml:space="preserve"> transcripts</w:t>
+      </w:r>
+      <w:r>
+        <w:rPr>
+          <w:rFonts w:ascii="Times New Roman" w:hAnsi="Times New Roman" w:cs="Times New Roman"/>
+          <w:lang w:val="en-US"/>
+        </w:rPr>
+        <w:t>, followed with high-throughput sequencing (3’end-seq).</w:t>
       </w:r>
       <w:r>
         <w:rPr>
@@ -1113,7 +1400,49 @@
           <w:rFonts w:ascii="Times New Roman" w:hAnsi="Times New Roman" w:cs="Times New Roman"/>
           <w:lang w:val="en-US"/>
         </w:rPr>
-        <w:t>time and material-consuming comparing to convention RNA sequencing (RNA-seq). More importantly, beyond APA, it’s almost unable to use 3’end-seq</w:t>
+        <w:t xml:space="preserve">time and material-consuming comparing to convention RNA sequencing (RNA-seq). More importantly, </w:t>
+      </w:r>
+      <w:r>
+        <w:rPr>
+          <w:rFonts w:ascii="Times New Roman" w:hAnsi="Times New Roman" w:cs="Times New Roman"/>
+          <w:lang w:val="en-US"/>
+        </w:rPr>
+        <w:t>unlike conventional RNA-seq</w:t>
+      </w:r>
+      <w:r>
+        <w:rPr>
+          <w:rFonts w:ascii="Times New Roman" w:hAnsi="Times New Roman" w:cs="Times New Roman"/>
+          <w:lang w:val="en-US"/>
+        </w:rPr>
+        <w:t>, it</w:t>
+      </w:r>
+      <w:r>
+        <w:rPr>
+          <w:rFonts w:ascii="Times New Roman" w:hAnsi="Times New Roman" w:cs="Times New Roman"/>
+          <w:lang w:val="en-US"/>
+        </w:rPr>
+        <w:t xml:space="preserve"> is</w:t>
+      </w:r>
+      <w:r>
+        <w:rPr>
+          <w:rFonts w:ascii="Times New Roman" w:hAnsi="Times New Roman" w:cs="Times New Roman"/>
+          <w:lang w:val="en-US"/>
+        </w:rPr>
+        <w:t xml:space="preserve"> almost </w:t>
+      </w:r>
+      <w:r>
+        <w:rPr>
+          <w:rFonts w:ascii="Times New Roman" w:hAnsi="Times New Roman" w:cs="Times New Roman"/>
+          <w:lang w:val="en-US"/>
+        </w:rPr>
+        <w:t>impossible</w:t>
+      </w:r>
+      <w:r>
+        <w:rPr>
+          <w:rFonts w:ascii="Times New Roman" w:hAnsi="Times New Roman" w:cs="Times New Roman"/>
+          <w:lang w:val="en-US"/>
+        </w:rPr>
+        <w:t xml:space="preserve"> to use 3’end-seq</w:t>
       </w:r>
       <w:r>
         <w:rPr>
@@ -1134,14 +1463,49 @@
           <w:rFonts w:ascii="Times New Roman" w:hAnsi="Times New Roman" w:cs="Times New Roman"/>
           <w:lang w:val="en-US"/>
         </w:rPr>
-        <w:t xml:space="preserve"> during RNA metabolic process</w:t>
-      </w:r>
-      <w:r>
-        <w:rPr>
-          <w:rFonts w:ascii="Times New Roman" w:hAnsi="Times New Roman" w:cs="Times New Roman"/>
-          <w:lang w:val="en-US"/>
-        </w:rPr>
-        <w:t xml:space="preserve">, such as RNA splicing and editing. </w:t>
+        <w:t xml:space="preserve"> </w:t>
+      </w:r>
+      <w:r>
+        <w:rPr>
+          <w:rFonts w:ascii="Times New Roman" w:hAnsi="Times New Roman" w:cs="Times New Roman"/>
+          <w:lang w:val="en-US"/>
+        </w:rPr>
+        <w:t>in</w:t>
+      </w:r>
+      <w:r>
+        <w:rPr>
+          <w:rFonts w:ascii="Times New Roman" w:hAnsi="Times New Roman" w:cs="Times New Roman"/>
+          <w:lang w:val="en-US"/>
+        </w:rPr>
+        <w:t xml:space="preserve"> RNA metabolic process</w:t>
+      </w:r>
+      <w:r>
+        <w:rPr>
+          <w:rFonts w:ascii="Times New Roman" w:hAnsi="Times New Roman" w:cs="Times New Roman"/>
+          <w:lang w:val="en-US"/>
+        </w:rPr>
+        <w:t xml:space="preserve"> </w:t>
+      </w:r>
+      <w:r>
+        <w:rPr>
+          <w:rFonts w:ascii="Times New Roman" w:hAnsi="Times New Roman" w:cs="Times New Roman"/>
+          <w:lang w:val="en-US"/>
+        </w:rPr>
+        <w:t xml:space="preserve">beyond </w:t>
+      </w:r>
+      <w:r>
+        <w:rPr>
+          <w:rFonts w:ascii="Times New Roman" w:hAnsi="Times New Roman" w:cs="Times New Roman"/>
+          <w:lang w:val="en-US"/>
+        </w:rPr>
+        <w:t>APA, such</w:t>
+      </w:r>
+      <w:r>
+        <w:rPr>
+          <w:rFonts w:ascii="Times New Roman" w:hAnsi="Times New Roman" w:cs="Times New Roman"/>
+          <w:lang w:val="en-US"/>
+        </w:rPr>
+        <w:t xml:space="preserve"> as splicing and editing. </w:t>
       </w:r>
     </w:p>
     <w:p>
@@ -1159,7 +1523,28 @@
           <w:rFonts w:ascii="Times New Roman" w:hAnsi="Times New Roman" w:cs="Times New Roman"/>
           <w:lang w:val="en-US"/>
         </w:rPr>
-        <w:t xml:space="preserve">To solve this problem, computational methods have been developed for identification and quantification of APA </w:t>
+        <w:t>Accordingly</w:t>
+      </w:r>
+      <w:r>
+        <w:rPr>
+          <w:rFonts w:ascii="Times New Roman" w:hAnsi="Times New Roman" w:cs="Times New Roman"/>
+          <w:lang w:val="en-US"/>
+        </w:rPr>
+        <w:t xml:space="preserve">, </w:t>
+      </w:r>
+      <w:r>
+        <w:rPr>
+          <w:rFonts w:ascii="Times New Roman" w:hAnsi="Times New Roman" w:cs="Times New Roman"/>
+          <w:lang w:val="en-US"/>
+        </w:rPr>
+        <w:t xml:space="preserve">numerous </w:t>
+      </w:r>
+      <w:r>
+        <w:rPr>
+          <w:rFonts w:ascii="Times New Roman" w:hAnsi="Times New Roman" w:cs="Times New Roman"/>
+          <w:lang w:val="en-US"/>
+        </w:rPr>
+        <w:t xml:space="preserve">computational methods have been developed for identification and quantification of APA </w:t>
       </w:r>
       <w:r>
         <w:rPr>
@@ -1173,13 +1558,6 @@
           <w:rFonts w:ascii="Times New Roman" w:hAnsi="Times New Roman" w:cs="Times New Roman"/>
           <w:lang w:val="en-US"/>
         </w:rPr>
-        <w:t xml:space="preserve"> RNA-seq data.</w:t>
-      </w:r>
-      <w:r>
-        <w:rPr>
-          <w:rFonts w:ascii="Times New Roman" w:hAnsi="Times New Roman" w:cs="Times New Roman"/>
-          <w:lang w:val="en-US"/>
-        </w:rPr>
         <w:t xml:space="preserve"> </w:t>
       </w:r>
       <w:r>
@@ -1187,7 +1565,42 @@
           <w:rFonts w:ascii="Times New Roman" w:hAnsi="Times New Roman" w:cs="Times New Roman"/>
           <w:lang w:val="en-US"/>
         </w:rPr>
-        <w:t xml:space="preserve">Almost all of them are designed to detect the changes/transitions in </w:t>
+        <w:t xml:space="preserve">normal </w:t>
+      </w:r>
+      <w:r>
+        <w:rPr>
+          <w:rFonts w:ascii="Times New Roman" w:hAnsi="Times New Roman" w:cs="Times New Roman"/>
+          <w:lang w:val="en-US"/>
+        </w:rPr>
+        <w:t>RNA-seq data.</w:t>
+      </w:r>
+      <w:r>
+        <w:rPr>
+          <w:rFonts w:ascii="Times New Roman" w:hAnsi="Times New Roman" w:cs="Times New Roman"/>
+          <w:lang w:val="en-US"/>
+        </w:rPr>
+        <w:t xml:space="preserve"> </w:t>
+      </w:r>
+      <w:r>
+        <w:rPr>
+          <w:rFonts w:ascii="Times New Roman" w:hAnsi="Times New Roman" w:cs="Times New Roman"/>
+          <w:lang w:val="en-US"/>
+        </w:rPr>
+        <w:t xml:space="preserve">Almost all of them are designed to detect the </w:t>
+      </w:r>
+      <w:r>
+        <w:rPr>
+          <w:rFonts w:ascii="Times New Roman" w:hAnsi="Times New Roman" w:cs="Times New Roman"/>
+          <w:lang w:val="en-US"/>
+        </w:rPr>
+        <w:t>drops</w:t>
+      </w:r>
+      <w:r>
+        <w:rPr>
+          <w:rFonts w:ascii="Times New Roman" w:hAnsi="Times New Roman" w:cs="Times New Roman"/>
+          <w:lang w:val="en-US"/>
+        </w:rPr>
+        <w:t xml:space="preserve"> in </w:t>
       </w:r>
       <w:r>
         <w:rPr>
@@ -1222,7 +1635,14 @@
           <w:rFonts w:ascii="Times New Roman" w:hAnsi="Times New Roman" w:cs="Times New Roman"/>
           <w:lang w:val="en-US"/>
         </w:rPr>
-        <w:t xml:space="preserve">Due to the high fluctuation </w:t>
+        <w:t>However, d</w:t>
+      </w:r>
+      <w:r>
+        <w:rPr>
+          <w:rFonts w:ascii="Times New Roman" w:hAnsi="Times New Roman" w:cs="Times New Roman"/>
+          <w:lang w:val="en-US"/>
+        </w:rPr>
+        <w:t xml:space="preserve">ue to the high fluctuation </w:t>
       </w:r>
       <w:r>
         <w:rPr>
@@ -1250,7 +1670,23 @@
           <w:rFonts w:ascii="Times New Roman" w:hAnsi="Times New Roman" w:cs="Times New Roman"/>
           <w:lang w:val="en-US"/>
         </w:rPr>
-        <w:t xml:space="preserve">, </w:t>
+        <w:t xml:space="preserve"> potentially caused by heterogenous </w:t>
+      </w:r>
+      <w:proofErr w:type="spellStart"/>
+      <w:r>
+        <w:rPr>
+          <w:rFonts w:ascii="Times New Roman" w:hAnsi="Times New Roman" w:cs="Times New Roman"/>
+          <w:lang w:val="en-US"/>
+        </w:rPr>
+        <w:t>mappability</w:t>
+      </w:r>
+      <w:proofErr w:type="spellEnd"/>
+      <w:r>
+        <w:rPr>
+          <w:rFonts w:ascii="Times New Roman" w:hAnsi="Times New Roman" w:cs="Times New Roman"/>
+          <w:lang w:val="en-US"/>
+        </w:rPr>
+        <w:t xml:space="preserve">, as well as amplification-efficiency of different RNA fragment in sequencing library preparation, </w:t>
       </w:r>
       <w:r>
         <w:rPr>
@@ -1271,7 +1707,7 @@
           <w:rFonts w:ascii="Times New Roman" w:hAnsi="Times New Roman" w:cs="Times New Roman"/>
           <w:lang w:val="en-US"/>
         </w:rPr>
-        <w:t xml:space="preserve">usually </w:t>
+        <w:t xml:space="preserve">frequently </w:t>
       </w:r>
       <w:r>
         <w:rPr>
@@ -1306,14 +1742,120 @@
           <w:rFonts w:ascii="Times New Roman" w:hAnsi="Times New Roman" w:cs="Times New Roman"/>
           <w:lang w:val="en-US"/>
         </w:rPr>
-        <w:t xml:space="preserve"> Moreover, these methods are widely used for PAS identification within 3’UTR, whereas it’s very challenge to be applied in other regions due to RNA-seq coverage dropped dramatically in exon-intron boundary. This limits their application for intronic polyadenylation (IPA) identification, while recently studies revealed that </w:t>
-      </w:r>
-      <w:r>
-        <w:rPr>
-          <w:rFonts w:ascii="Times New Roman" w:hAnsi="Times New Roman" w:cs="Times New Roman"/>
-          <w:lang w:val="en-US"/>
-        </w:rPr>
-        <w:t xml:space="preserve">IPA are widespread in leukemia to inactivate tumor suppressor by generating truncated protein isoforms (Ref). In addition to identification, methods for APA quantification usually rely on the annotation of PAS, but the current PAS annotation are mainly derived from common cell types or biological samples. There might be tremendous of unannotated PAS in rare cell types or very heterogenous biological samples, such as primary tumor samples from patients. </w:t>
+        <w:t xml:space="preserve"> Moreover, </w:t>
+      </w:r>
+      <w:r>
+        <w:rPr>
+          <w:rFonts w:ascii="Times New Roman" w:hAnsi="Times New Roman" w:cs="Times New Roman"/>
+          <w:lang w:val="en-US"/>
+        </w:rPr>
+        <w:t>they have been</w:t>
+      </w:r>
+      <w:r>
+        <w:rPr>
+          <w:rFonts w:ascii="Times New Roman" w:hAnsi="Times New Roman" w:cs="Times New Roman"/>
+          <w:lang w:val="en-US"/>
+        </w:rPr>
+        <w:t xml:space="preserve"> widely used for </w:t>
+      </w:r>
+      <w:r>
+        <w:rPr>
+          <w:rFonts w:ascii="Times New Roman" w:hAnsi="Times New Roman" w:cs="Times New Roman"/>
+          <w:lang w:val="en-US"/>
+        </w:rPr>
+        <w:t xml:space="preserve">alternative </w:t>
+      </w:r>
+      <w:r>
+        <w:rPr>
+          <w:rFonts w:ascii="Times New Roman" w:hAnsi="Times New Roman" w:cs="Times New Roman"/>
+          <w:lang w:val="en-US"/>
+        </w:rPr>
+        <w:t xml:space="preserve">PAS identification within 3’UTR, whereas it’s very challenge to be applied in other </w:t>
+      </w:r>
+      <w:r>
+        <w:rPr>
+          <w:rFonts w:ascii="Times New Roman" w:hAnsi="Times New Roman" w:cs="Times New Roman"/>
+          <w:lang w:val="en-US"/>
+        </w:rPr>
+        <w:t>gen</w:t>
+      </w:r>
+      <w:r>
+        <w:rPr>
+          <w:rFonts w:ascii="Times New Roman" w:hAnsi="Times New Roman" w:cs="Times New Roman"/>
+          <w:lang w:val="en-US"/>
+        </w:rPr>
+        <w:t>ic</w:t>
+      </w:r>
+      <w:r>
+        <w:rPr>
+          <w:rFonts w:ascii="Times New Roman" w:hAnsi="Times New Roman" w:cs="Times New Roman"/>
+          <w:lang w:val="en-US"/>
+        </w:rPr>
+        <w:t xml:space="preserve"> </w:t>
+      </w:r>
+      <w:r>
+        <w:rPr>
+          <w:rFonts w:ascii="Times New Roman" w:hAnsi="Times New Roman" w:cs="Times New Roman"/>
+          <w:lang w:val="en-US"/>
+        </w:rPr>
+        <w:t>regions due to RNA-seq coverage drop</w:t>
+      </w:r>
+      <w:r>
+        <w:rPr>
+          <w:rFonts w:ascii="Times New Roman" w:hAnsi="Times New Roman" w:cs="Times New Roman"/>
+          <w:lang w:val="en-US"/>
+        </w:rPr>
+        <w:t>s</w:t>
+      </w:r>
+      <w:r>
+        <w:rPr>
+          <w:rFonts w:ascii="Times New Roman" w:hAnsi="Times New Roman" w:cs="Times New Roman"/>
+          <w:lang w:val="en-US"/>
+        </w:rPr>
+        <w:t xml:space="preserve"> </w:t>
+      </w:r>
+      <w:r>
+        <w:rPr>
+          <w:rFonts w:ascii="Times New Roman" w:hAnsi="Times New Roman" w:cs="Times New Roman"/>
+          <w:lang w:val="en-US"/>
+        </w:rPr>
+        <w:t xml:space="preserve">very </w:t>
+      </w:r>
+      <w:r>
+        <w:rPr>
+          <w:rFonts w:ascii="Times New Roman" w:hAnsi="Times New Roman" w:cs="Times New Roman"/>
+          <w:lang w:val="en-US"/>
+        </w:rPr>
+        <w:t xml:space="preserve">dramatically </w:t>
+      </w:r>
+      <w:r>
+        <w:rPr>
+          <w:rFonts w:ascii="Times New Roman" w:hAnsi="Times New Roman" w:cs="Times New Roman"/>
+          <w:lang w:val="en-US"/>
+        </w:rPr>
+        <w:t>across</w:t>
+      </w:r>
+      <w:r>
+        <w:rPr>
+          <w:rFonts w:ascii="Times New Roman" w:hAnsi="Times New Roman" w:cs="Times New Roman"/>
+          <w:lang w:val="en-US"/>
+        </w:rPr>
+        <w:t xml:space="preserve"> exon-intron boundary. This limits their application for intronic polyadenylation (IPA) identification, while recently studies revealed that </w:t>
+      </w:r>
+      <w:r>
+        <w:rPr>
+          <w:rFonts w:ascii="Times New Roman" w:hAnsi="Times New Roman" w:cs="Times New Roman"/>
+          <w:lang w:val="en-US"/>
+        </w:rPr>
+        <w:t xml:space="preserve">IPA are widespread in leukemia to inactivate tumor suppressor by generating truncated protein isoforms (Ref). In addition to identification, methods for APA quantification usually rely on the annotation of PAS, but the current PAS annotation are mainly derived from </w:t>
+      </w:r>
+      <w:r>
+        <w:rPr>
+          <w:rFonts w:ascii="Times New Roman" w:hAnsi="Times New Roman" w:cs="Times New Roman"/>
+          <w:lang w:val="en-US"/>
+        </w:rPr>
+        <w:lastRenderedPageBreak/>
+        <w:t xml:space="preserve">common cell types or biological samples. There might be tremendous of unannotated PAS in rare cell types or very heterogenous biological samples, such as primary tumor samples from patients. </w:t>
       </w:r>
     </w:p>
     <w:p>
@@ -1331,7 +1873,6 @@
           <w:rFonts w:ascii="Times New Roman" w:hAnsi="Times New Roman" w:cs="Times New Roman"/>
           <w:lang w:val="en-US"/>
         </w:rPr>
-        <w:lastRenderedPageBreak/>
         <w:t xml:space="preserve">Here, we developed </w:t>
       </w:r>
       <w:r>
@@ -1429,14 +1970,266 @@
           <w:rFonts w:ascii="Times New Roman" w:hAnsi="Times New Roman" w:cs="Times New Roman"/>
           <w:lang w:val="en-US"/>
         </w:rPr>
-        <w:t xml:space="preserve">integrating both DNA sequence and RNA-seq coverage into a deep-learning model, our method could accurately and comprehensively identify PAS genome wide in each sample. Our method outperforms all the existed method with higher recall and lower false positives. Meanwhile, our method is able to identify APS globally beyond the 3’UTR. In addition, APAIQ is also able to quantify APA in terms of faithful predict both the expression level and relative usage of each PAS in genes with multiple PAS. Applying APAIQ on large-scale RNA-seq data from hepatocellular carcinoma (HCC) patients identified hundreds of tumor specific APA events, including IPA events, which have not been reported before. Overall, APAIQ </w:t>
-      </w:r>
-      <w:r>
-        <w:rPr>
-          <w:rFonts w:ascii="Times New Roman" w:hAnsi="Times New Roman" w:cs="Times New Roman"/>
-          <w:lang w:val="en-US"/>
-        </w:rPr>
-        <w:t xml:space="preserve">is capable of accurate genome-wide APA analysis using the existing RNA-seq data, which will </w:t>
+        <w:t xml:space="preserve">integrating DNA sequence </w:t>
+      </w:r>
+      <w:r>
+        <w:rPr>
+          <w:rFonts w:ascii="Times New Roman" w:hAnsi="Times New Roman" w:cs="Times New Roman"/>
+          <w:lang w:val="en-US"/>
+        </w:rPr>
+        <w:t>and</w:t>
+      </w:r>
+      <w:r>
+        <w:rPr>
+          <w:rFonts w:ascii="Times New Roman" w:hAnsi="Times New Roman" w:cs="Times New Roman"/>
+          <w:lang w:val="en-US"/>
+        </w:rPr>
+        <w:t xml:space="preserve"> RNA-seq coverage into a deep-learning model, </w:t>
+      </w:r>
+      <w:r>
+        <w:rPr>
+          <w:rFonts w:ascii="Times New Roman" w:hAnsi="Times New Roman" w:cs="Times New Roman"/>
+          <w:lang w:val="en-US"/>
+        </w:rPr>
+        <w:t>APAIQ</w:t>
+      </w:r>
+      <w:r>
+        <w:rPr>
+          <w:rFonts w:ascii="Times New Roman" w:hAnsi="Times New Roman" w:cs="Times New Roman"/>
+          <w:lang w:val="en-US"/>
+        </w:rPr>
+        <w:t xml:space="preserve"> </w:t>
+      </w:r>
+      <w:r>
+        <w:rPr>
+          <w:rFonts w:ascii="Times New Roman" w:hAnsi="Times New Roman" w:cs="Times New Roman"/>
+          <w:lang w:val="en-US"/>
+        </w:rPr>
+        <w:t>can</w:t>
+      </w:r>
+      <w:r>
+        <w:rPr>
+          <w:rFonts w:ascii="Times New Roman" w:hAnsi="Times New Roman" w:cs="Times New Roman"/>
+          <w:lang w:val="en-US"/>
+        </w:rPr>
+        <w:t xml:space="preserve"> accurately and comprehensively identify PAS genome wide in each sample. </w:t>
+      </w:r>
+      <w:r>
+        <w:rPr>
+          <w:rFonts w:ascii="Times New Roman" w:hAnsi="Times New Roman" w:cs="Times New Roman"/>
+          <w:lang w:val="en-US"/>
+        </w:rPr>
+        <w:t>It</w:t>
+      </w:r>
+      <w:r>
+        <w:rPr>
+          <w:rFonts w:ascii="Times New Roman" w:hAnsi="Times New Roman" w:cs="Times New Roman"/>
+          <w:lang w:val="en-US"/>
+        </w:rPr>
+        <w:t xml:space="preserve"> outperforms the existed method</w:t>
+      </w:r>
+      <w:r>
+        <w:rPr>
+          <w:rFonts w:ascii="Times New Roman" w:hAnsi="Times New Roman" w:cs="Times New Roman"/>
+          <w:lang w:val="en-US"/>
+        </w:rPr>
+        <w:t xml:space="preserve">, either purely based on DNA sequence, or RNA-seq coverages, </w:t>
+      </w:r>
+      <w:r>
+        <w:rPr>
+          <w:rFonts w:ascii="Times New Roman" w:hAnsi="Times New Roman" w:cs="Times New Roman"/>
+          <w:lang w:val="en-US"/>
+        </w:rPr>
+        <w:t xml:space="preserve">with </w:t>
+      </w:r>
+      <w:r>
+        <w:rPr>
+          <w:rFonts w:ascii="Times New Roman" w:hAnsi="Times New Roman" w:cs="Times New Roman"/>
+          <w:lang w:val="en-US"/>
+        </w:rPr>
+        <w:t xml:space="preserve">much </w:t>
+      </w:r>
+      <w:r>
+        <w:rPr>
+          <w:rFonts w:ascii="Times New Roman" w:hAnsi="Times New Roman" w:cs="Times New Roman"/>
+          <w:lang w:val="en-US"/>
+        </w:rPr>
+        <w:t>higher recall and lower false positives. Meanwhile,</w:t>
+      </w:r>
+      <w:r>
+        <w:rPr>
+          <w:rFonts w:ascii="Times New Roman" w:hAnsi="Times New Roman" w:cs="Times New Roman"/>
+          <w:lang w:val="en-US"/>
+        </w:rPr>
+        <w:t xml:space="preserve"> </w:t>
+      </w:r>
+      <w:r>
+        <w:rPr>
+          <w:rFonts w:ascii="Times New Roman" w:hAnsi="Times New Roman" w:cs="Times New Roman"/>
+          <w:lang w:val="en-US"/>
+        </w:rPr>
+        <w:t>beyond the 3’UTR</w:t>
+      </w:r>
+      <w:r>
+        <w:rPr>
+          <w:rFonts w:ascii="Times New Roman" w:hAnsi="Times New Roman" w:cs="Times New Roman"/>
+          <w:lang w:val="en-US"/>
+        </w:rPr>
+        <w:t>,</w:t>
+      </w:r>
+      <w:r>
+        <w:rPr>
+          <w:rFonts w:ascii="Times New Roman" w:hAnsi="Times New Roman" w:cs="Times New Roman"/>
+          <w:lang w:val="en-US"/>
+        </w:rPr>
+        <w:t xml:space="preserve"> </w:t>
+      </w:r>
+      <w:r>
+        <w:rPr>
+          <w:rFonts w:ascii="Times New Roman" w:hAnsi="Times New Roman" w:cs="Times New Roman"/>
+          <w:lang w:val="en-US"/>
+        </w:rPr>
+        <w:t xml:space="preserve">APAIQ </w:t>
+      </w:r>
+      <w:r>
+        <w:rPr>
+          <w:rFonts w:ascii="Times New Roman" w:hAnsi="Times New Roman" w:cs="Times New Roman"/>
+          <w:lang w:val="en-US"/>
+        </w:rPr>
+        <w:t xml:space="preserve">is able to identify APS globally. In addition, APAIQ is also </w:t>
+      </w:r>
+      <w:r>
+        <w:rPr>
+          <w:rFonts w:ascii="Times New Roman" w:hAnsi="Times New Roman" w:cs="Times New Roman"/>
+          <w:lang w:val="en-US"/>
+        </w:rPr>
+        <w:t>capable of</w:t>
+      </w:r>
+      <w:r>
+        <w:rPr>
+          <w:rFonts w:ascii="Times New Roman" w:hAnsi="Times New Roman" w:cs="Times New Roman"/>
+          <w:lang w:val="en-US"/>
+        </w:rPr>
+        <w:t xml:space="preserve"> APA </w:t>
+      </w:r>
+      <w:r>
+        <w:rPr>
+          <w:rFonts w:ascii="Times New Roman" w:hAnsi="Times New Roman" w:cs="Times New Roman"/>
+          <w:lang w:val="en-US"/>
+        </w:rPr>
+        <w:t xml:space="preserve">quantification </w:t>
+      </w:r>
+      <w:r>
+        <w:rPr>
+          <w:rFonts w:ascii="Times New Roman" w:hAnsi="Times New Roman" w:cs="Times New Roman"/>
+          <w:lang w:val="en-US"/>
+        </w:rPr>
+        <w:t>in terms of faithful predict both the expression level and relative usage of each PAS in gene</w:t>
+      </w:r>
+      <w:r>
+        <w:rPr>
+          <w:rFonts w:ascii="Times New Roman" w:hAnsi="Times New Roman" w:cs="Times New Roman"/>
+          <w:lang w:val="en-US"/>
+        </w:rPr>
+        <w:t>s</w:t>
+      </w:r>
+      <w:r>
+        <w:rPr>
+          <w:rFonts w:ascii="Times New Roman" w:hAnsi="Times New Roman" w:cs="Times New Roman"/>
+          <w:lang w:val="en-US"/>
+        </w:rPr>
+        <w:t xml:space="preserve"> </w:t>
+      </w:r>
+      <w:r>
+        <w:rPr>
+          <w:rFonts w:ascii="Times New Roman" w:hAnsi="Times New Roman" w:cs="Times New Roman"/>
+          <w:lang w:val="en-US"/>
+        </w:rPr>
+        <w:t>used</w:t>
+      </w:r>
+      <w:r>
+        <w:rPr>
+          <w:rFonts w:ascii="Times New Roman" w:hAnsi="Times New Roman" w:cs="Times New Roman"/>
+          <w:lang w:val="en-US"/>
+        </w:rPr>
+        <w:t xml:space="preserve"> multiple PAS.</w:t>
+      </w:r>
+      <w:r>
+        <w:rPr>
+          <w:rFonts w:ascii="Times New Roman" w:hAnsi="Times New Roman" w:cs="Times New Roman"/>
+          <w:lang w:val="en-US"/>
+        </w:rPr>
+        <w:t xml:space="preserve"> Finally,</w:t>
+      </w:r>
+      <w:r>
+        <w:rPr>
+          <w:rFonts w:ascii="Times New Roman" w:hAnsi="Times New Roman" w:cs="Times New Roman"/>
+          <w:lang w:val="en-US"/>
+        </w:rPr>
+        <w:t xml:space="preserve"> </w:t>
+      </w:r>
+      <w:r>
+        <w:rPr>
+          <w:rFonts w:ascii="Times New Roman" w:hAnsi="Times New Roman" w:cs="Times New Roman"/>
+          <w:lang w:val="en-US"/>
+        </w:rPr>
+        <w:t>we a</w:t>
+      </w:r>
+      <w:r>
+        <w:rPr>
+          <w:rFonts w:ascii="Times New Roman" w:hAnsi="Times New Roman" w:cs="Times New Roman"/>
+          <w:lang w:val="en-US"/>
+        </w:rPr>
+        <w:t>ppl</w:t>
+      </w:r>
+      <w:r>
+        <w:rPr>
+          <w:rFonts w:ascii="Times New Roman" w:hAnsi="Times New Roman" w:cs="Times New Roman"/>
+          <w:lang w:val="en-US"/>
+        </w:rPr>
+        <w:t>ied</w:t>
+      </w:r>
+      <w:r>
+        <w:rPr>
+          <w:rFonts w:ascii="Times New Roman" w:hAnsi="Times New Roman" w:cs="Times New Roman"/>
+          <w:lang w:val="en-US"/>
+        </w:rPr>
+        <w:t xml:space="preserve"> APAIQ on large-scale RNA-seq data from hepatocellular carcinoma (HCC) patients</w:t>
+      </w:r>
+      <w:r>
+        <w:rPr>
+          <w:rFonts w:ascii="Times New Roman" w:hAnsi="Times New Roman" w:cs="Times New Roman"/>
+          <w:lang w:val="en-US"/>
+        </w:rPr>
+        <w:t xml:space="preserve"> and</w:t>
+      </w:r>
+      <w:r>
+        <w:rPr>
+          <w:rFonts w:ascii="Times New Roman" w:hAnsi="Times New Roman" w:cs="Times New Roman"/>
+          <w:lang w:val="en-US"/>
+        </w:rPr>
+        <w:t xml:space="preserve"> identified hundreds of tumor specific APA events, including IPA events, which have not been reported before. Overall, APAIQ </w:t>
+      </w:r>
+      <w:r>
+        <w:rPr>
+          <w:rFonts w:ascii="Times New Roman" w:hAnsi="Times New Roman" w:cs="Times New Roman"/>
+          <w:lang w:val="en-US"/>
+        </w:rPr>
+        <w:t xml:space="preserve">is </w:t>
+      </w:r>
+      <w:r>
+        <w:rPr>
+          <w:rFonts w:ascii="Times New Roman" w:hAnsi="Times New Roman" w:cs="Times New Roman"/>
+          <w:lang w:val="en-US"/>
+        </w:rPr>
+        <w:t xml:space="preserve">powerful tool for </w:t>
+      </w:r>
+      <w:r>
+        <w:rPr>
+          <w:rFonts w:ascii="Times New Roman" w:hAnsi="Times New Roman" w:cs="Times New Roman"/>
+          <w:lang w:val="en-US"/>
+        </w:rPr>
+        <w:t xml:space="preserve">accurate genome-wide APA analysis using RNA-seq data, which will </w:t>
       </w:r>
       <w:r>
         <w:rPr>
@@ -1450,7 +2243,35 @@
           <w:rFonts w:ascii="Times New Roman" w:hAnsi="Times New Roman" w:cs="Times New Roman"/>
           <w:lang w:val="en-US"/>
         </w:rPr>
-        <w:t xml:space="preserve"> to build more comprehensive APA landscape in different cell types, tissues and pathological statues, including cancer.   </w:t>
+        <w:t xml:space="preserve"> to build more comprehensive APA landscape </w:t>
+      </w:r>
+      <w:r>
+        <w:rPr>
+          <w:rFonts w:ascii="Times New Roman" w:hAnsi="Times New Roman" w:cs="Times New Roman"/>
+          <w:lang w:val="en-US"/>
+        </w:rPr>
+        <w:t>with the existing data across</w:t>
+      </w:r>
+      <w:r>
+        <w:rPr>
+          <w:rFonts w:ascii="Times New Roman" w:hAnsi="Times New Roman" w:cs="Times New Roman"/>
+          <w:lang w:val="en-US"/>
+        </w:rPr>
+        <w:t xml:space="preserve"> different cell</w:t>
+      </w:r>
+      <w:r>
+        <w:rPr>
+          <w:rFonts w:ascii="Times New Roman" w:hAnsi="Times New Roman" w:cs="Times New Roman"/>
+          <w:lang w:val="en-US"/>
+        </w:rPr>
+        <w:t>s</w:t>
+      </w:r>
+      <w:r>
+        <w:rPr>
+          <w:rFonts w:ascii="Times New Roman" w:hAnsi="Times New Roman" w:cs="Times New Roman"/>
+          <w:lang w:val="en-US"/>
+        </w:rPr>
+        <w:t xml:space="preserve">, tissues and pathological status, including cancer.   </w:t>
       </w:r>
     </w:p>
     <w:p>
@@ -1903,7 +2724,15 @@
           <w:rFonts w:ascii="Times New Roman" w:hAnsi="Times New Roman" w:cs="Times New Roman"/>
           <w:lang w:val="en-US"/>
         </w:rPr>
-        <w:t>). In addition, xx% of positive dataset have canonical PAS motif (AAUAAA) and its variants, while only xx% of negative dataset have the motifs (</w:t>
+        <w:t xml:space="preserve">). In addition, xx% of positive dataset have canonical PAS motif (AAUAAA) and its variants, while </w:t>
+      </w:r>
+      <w:r>
+        <w:rPr>
+          <w:rFonts w:ascii="Times New Roman" w:hAnsi="Times New Roman" w:cs="Times New Roman"/>
+          <w:lang w:val="en-US"/>
+        </w:rPr>
+        <w:lastRenderedPageBreak/>
+        <w:t>only xx% of negative dataset have the motifs (</w:t>
       </w:r>
       <w:r>
         <w:rPr>
@@ -2719,7 +3548,15 @@
           <w:rFonts w:ascii="Times New Roman" w:hAnsi="Times New Roman" w:cs="Times New Roman"/>
           <w:lang w:val="en-US"/>
         </w:rPr>
-        <w:t xml:space="preserve"> expression, while it’s not so powerful for lowly expressed PAS</w:t>
+        <w:t xml:space="preserve"> expression, while </w:t>
+      </w:r>
+      <w:r>
+        <w:rPr>
+          <w:rFonts w:ascii="Times New Roman" w:hAnsi="Times New Roman" w:cs="Times New Roman"/>
+          <w:lang w:val="en-US"/>
+        </w:rPr>
+        <w:lastRenderedPageBreak/>
+        <w:t>it’s not so powerful for lowly expressed PAS</w:t>
       </w:r>
       <w:r>
         <w:rPr>
@@ -2820,15 +3657,7 @@
           <w:rFonts w:ascii="Times New Roman" w:hAnsi="Times New Roman" w:cs="Times New Roman"/>
           <w:lang w:val="en-US"/>
         </w:rPr>
-        <w:t xml:space="preserve">as an </w:t>
-      </w:r>
-      <w:r>
-        <w:rPr>
-          <w:rFonts w:ascii="Times New Roman" w:hAnsi="Times New Roman" w:cs="Times New Roman"/>
-          <w:lang w:val="en-US"/>
-        </w:rPr>
-        <w:lastRenderedPageBreak/>
-        <w:t xml:space="preserve">example, our model was successfully identified PAS a from gene X, which was expressed in xx, xx, but not in xx, while PAS b was expressed in xx </w:t>
+        <w:t xml:space="preserve">as an example, our model was successfully identified PAS a from gene X, which was expressed in xx, xx, but not in xx, while PAS b was expressed in xx </w:t>
       </w:r>
       <w:proofErr w:type="spellStart"/>
       <w:r>
@@ -3527,7 +4356,16 @@
           <w:color w:val="000000" w:themeColor="text1"/>
           <w:lang w:val="en-US"/>
         </w:rPr>
-        <w:t xml:space="preserve">. In addition, some PAS were neither identified in DNA-only, nor coverage-only model, but finally identified in the integrated model, further confirmed a synergistic effect by combining these two features for PAS identification. </w:t>
+        <w:t xml:space="preserve">. In addition, some PAS were neither identified in DNA-only, nor coverage-only model, but finally identified in the </w:t>
+      </w:r>
+      <w:r>
+        <w:rPr>
+          <w:rFonts w:ascii="Times New Roman" w:hAnsi="Times New Roman" w:cs="Times New Roman"/>
+          <w:color w:val="000000" w:themeColor="text1"/>
+          <w:lang w:val="en-US"/>
+        </w:rPr>
+        <w:lastRenderedPageBreak/>
+        <w:t xml:space="preserve">integrated model, further confirmed a synergistic effect by combining these two features for PAS identification. </w:t>
       </w:r>
     </w:p>
     <w:p>
@@ -3559,7 +4397,6 @@
           <w:bCs/>
           <w:lang w:val="en-US"/>
         </w:rPr>
-        <w:lastRenderedPageBreak/>
         <w:t>G</w:t>
       </w:r>
       <w:r>
@@ -3962,7 +4799,15 @@
           <w:rFonts w:ascii="Times New Roman" w:hAnsi="Times New Roman" w:cs="Times New Roman"/>
           <w:lang w:val="en-US"/>
         </w:rPr>
-        <w:t>). In total, xx PAS were identified and xx of them are overlapped with annotation.</w:t>
+        <w:t xml:space="preserve">). In total, xx PAS were identified and xx </w:t>
+      </w:r>
+      <w:r>
+        <w:rPr>
+          <w:rFonts w:ascii="Times New Roman" w:hAnsi="Times New Roman" w:cs="Times New Roman"/>
+          <w:lang w:val="en-US"/>
+        </w:rPr>
+        <w:lastRenderedPageBreak/>
+        <w:t>of them are overlapped with annotation.</w:t>
       </w:r>
       <w:r>
         <w:rPr>
@@ -4061,15 +4906,7 @@
           <w:rFonts w:ascii="Times New Roman" w:hAnsi="Times New Roman" w:cs="Times New Roman"/>
           <w:lang w:val="en-US"/>
         </w:rPr>
-        <w:t xml:space="preserve"> canonical PAS motif (AAUAAA) and its </w:t>
-      </w:r>
-      <w:r>
-        <w:rPr>
-          <w:rFonts w:ascii="Times New Roman" w:hAnsi="Times New Roman" w:cs="Times New Roman"/>
-          <w:lang w:val="en-US"/>
-        </w:rPr>
-        <w:lastRenderedPageBreak/>
-        <w:t>variants</w:t>
+        <w:t xml:space="preserve"> canonical PAS motif (AAUAAA) and its variants</w:t>
       </w:r>
       <w:r>
         <w:rPr>

--- a/draft/APAIQ_main_text.docx
+++ b/draft/APAIQ_main_text.docx
@@ -466,7 +466,36 @@
           <w:rFonts w:ascii="Times New Roman" w:hAnsi="Times New Roman" w:cs="Times New Roman"/>
           <w:lang w:val="en-US"/>
         </w:rPr>
-        <w:t xml:space="preserve"> for PAS definition. They include AAUAAA that present in more than half of the PAS, and </w:t>
+        <w:t xml:space="preserve"> for PAS definition</w:t>
+      </w:r>
+      <w:r>
+        <w:rPr>
+          <w:rFonts w:ascii="Times New Roman" w:hAnsi="Times New Roman" w:cs="Times New Roman"/>
+          <w:lang w:val="en-US"/>
+        </w:rPr>
+        <w:t xml:space="preserve"> (</w:t>
+      </w:r>
+      <w:r>
+        <w:rPr>
+          <w:rFonts w:ascii="Times New Roman" w:hAnsi="Times New Roman" w:cs="Times New Roman"/>
+          <w:color w:val="FF0000"/>
+          <w:lang w:val="en-US"/>
+        </w:rPr>
+        <w:t>Ref</w:t>
+      </w:r>
+      <w:r>
+        <w:rPr>
+          <w:rFonts w:ascii="Times New Roman" w:hAnsi="Times New Roman" w:cs="Times New Roman"/>
+          <w:lang w:val="en-US"/>
+        </w:rPr>
+        <w:t>)</w:t>
+      </w:r>
+      <w:r>
+        <w:rPr>
+          <w:rFonts w:ascii="Times New Roman" w:hAnsi="Times New Roman" w:cs="Times New Roman"/>
+          <w:lang w:val="en-US"/>
+        </w:rPr>
+        <w:t xml:space="preserve">. They include AAUAAA that present in more than half of the PAS, and </w:t>
       </w:r>
       <w:r>
         <w:rPr>
@@ -515,7 +544,15 @@
           <w:rFonts w:ascii="Times New Roman" w:hAnsi="Times New Roman" w:cs="Times New Roman"/>
           <w:lang w:val="en-US"/>
         </w:rPr>
-        <w:t xml:space="preserve"> (Ref)</w:t>
+        <w:t xml:space="preserve"> (</w:t>
+      </w:r>
+      <w:r>
+        <w:rPr>
+          <w:rFonts w:ascii="Times New Roman" w:hAnsi="Times New Roman" w:cs="Times New Roman"/>
+          <w:color w:val="FF0000"/>
+          <w:lang w:val="en-US"/>
+        </w:rPr>
+        <w:t>Ref)</w:t>
       </w:r>
       <w:r>
         <w:rPr>
@@ -606,7 +643,15 @@
           <w:rFonts w:ascii="Times New Roman" w:hAnsi="Times New Roman" w:cs="Times New Roman"/>
           <w:lang w:val="en-US"/>
         </w:rPr>
-        <w:t xml:space="preserve"> (Ref)</w:t>
+        <w:t xml:space="preserve"> (</w:t>
+      </w:r>
+      <w:r>
+        <w:rPr>
+          <w:rFonts w:ascii="Times New Roman" w:hAnsi="Times New Roman" w:cs="Times New Roman"/>
+          <w:color w:val="FF0000"/>
+          <w:lang w:val="en-US"/>
+        </w:rPr>
+        <w:t>Ref)</w:t>
       </w:r>
       <w:r>
         <w:rPr>
@@ -873,7 +918,21 @@
           <w:rFonts w:ascii="Times New Roman" w:hAnsi="Times New Roman" w:cs="Times New Roman"/>
           <w:lang w:val="en-US"/>
         </w:rPr>
-        <w:t xml:space="preserve"> has been implemented to extract sequence features automatically, which greatly improved accuracy of the PAS prediction. </w:t>
+        <w:t xml:space="preserve"> has been implemented to extract sequence features automatically, which greatly improved accuracy of the PAS prediction</w:t>
+      </w:r>
+      <w:r>
+        <w:rPr>
+          <w:rFonts w:ascii="Times New Roman" w:hAnsi="Times New Roman" w:cs="Times New Roman"/>
+          <w:lang w:val="en-US"/>
+        </w:rPr>
+        <w:t xml:space="preserve"> (Xia et al)</w:t>
+      </w:r>
+      <w:r>
+        <w:rPr>
+          <w:rFonts w:ascii="Times New Roman" w:hAnsi="Times New Roman" w:cs="Times New Roman"/>
+          <w:lang w:val="en-US"/>
+        </w:rPr>
+        <w:t xml:space="preserve">. </w:t>
       </w:r>
     </w:p>
     <w:p>
@@ -1095,21 +1154,49 @@
           <w:rFonts w:ascii="Times New Roman" w:hAnsi="Times New Roman" w:cs="Times New Roman"/>
           <w:lang w:val="en-US"/>
         </w:rPr>
-        <w:t xml:space="preserve">dysregulation of APA is associated with human disease, including cancer. APA mediated 3’UTR shortening </w:t>
-      </w:r>
-      <w:r>
-        <w:rPr>
-          <w:rFonts w:ascii="Times New Roman" w:hAnsi="Times New Roman" w:cs="Times New Roman"/>
-          <w:lang w:val="en-US"/>
-        </w:rPr>
-        <w:t>has been shown to</w:t>
-      </w:r>
-      <w:r>
-        <w:rPr>
-          <w:rFonts w:ascii="Times New Roman" w:hAnsi="Times New Roman" w:cs="Times New Roman"/>
-          <w:lang w:val="en-US"/>
-        </w:rPr>
-        <w:t xml:space="preserve"> activate oncogenes expression </w:t>
+        <w:t>dysregulation of APA i</w:t>
+      </w:r>
+      <w:r>
+        <w:rPr>
+          <w:rFonts w:ascii="Times New Roman" w:hAnsi="Times New Roman" w:cs="Times New Roman"/>
+          <w:lang w:val="en-US"/>
+        </w:rPr>
+        <w:t>s</w:t>
+      </w:r>
+      <w:r>
+        <w:rPr>
+          <w:rFonts w:ascii="Times New Roman" w:hAnsi="Times New Roman" w:cs="Times New Roman"/>
+          <w:lang w:val="en-US"/>
+        </w:rPr>
+        <w:t xml:space="preserve"> associated with human disease, including cancer. </w:t>
+      </w:r>
+      <w:r>
+        <w:rPr>
+          <w:rFonts w:ascii="Times New Roman" w:hAnsi="Times New Roman" w:cs="Times New Roman"/>
+          <w:lang w:val="en-US"/>
+        </w:rPr>
+        <w:t xml:space="preserve">It has been shown that </w:t>
+      </w:r>
+      <w:r>
+        <w:rPr>
+          <w:rFonts w:ascii="Times New Roman" w:hAnsi="Times New Roman" w:cs="Times New Roman"/>
+          <w:lang w:val="en-US"/>
+        </w:rPr>
+        <w:t>APA mediated 3’UTR shortening activate</w:t>
+      </w:r>
+      <w:r>
+        <w:rPr>
+          <w:rFonts w:ascii="Times New Roman" w:hAnsi="Times New Roman" w:cs="Times New Roman"/>
+          <w:lang w:val="en-US"/>
+        </w:rPr>
+        <w:t>s</w:t>
+      </w:r>
+      <w:r>
+        <w:rPr>
+          <w:rFonts w:ascii="Times New Roman" w:hAnsi="Times New Roman" w:cs="Times New Roman"/>
+          <w:lang w:val="en-US"/>
+        </w:rPr>
+        <w:t xml:space="preserve"> oncogenes expression </w:t>
       </w:r>
       <w:r>
         <w:rPr>
@@ -1211,7 +1298,7 @@
           <w:rFonts w:ascii="Times New Roman" w:hAnsi="Times New Roman" w:cs="Times New Roman"/>
           <w:lang w:val="en-US"/>
         </w:rPr>
-        <w:t xml:space="preserve">may share the identical DNA sequence, the </w:t>
+        <w:t xml:space="preserve">share the identical DNA sequence, the </w:t>
       </w:r>
       <w:r>
         <w:rPr>
@@ -1281,7 +1368,7 @@
           <w:rFonts w:ascii="Times New Roman" w:hAnsi="Times New Roman" w:cs="Times New Roman"/>
           <w:lang w:val="en-US"/>
         </w:rPr>
-        <w:t>this cell/</w:t>
+        <w:t xml:space="preserve">this </w:t>
       </w:r>
       <w:r>
         <w:rPr>
@@ -1456,28 +1543,14 @@
           <w:rFonts w:ascii="Times New Roman" w:hAnsi="Times New Roman" w:cs="Times New Roman"/>
           <w:lang w:val="en-US"/>
         </w:rPr>
-        <w:t xml:space="preserve"> to study other posttranscriptional modifications</w:t>
-      </w:r>
-      <w:r>
-        <w:rPr>
-          <w:rFonts w:ascii="Times New Roman" w:hAnsi="Times New Roman" w:cs="Times New Roman"/>
-          <w:lang w:val="en-US"/>
-        </w:rPr>
-        <w:t xml:space="preserve"> </w:t>
-      </w:r>
-      <w:r>
-        <w:rPr>
-          <w:rFonts w:ascii="Times New Roman" w:hAnsi="Times New Roman" w:cs="Times New Roman"/>
-          <w:lang w:val="en-US"/>
-        </w:rPr>
-        <w:t>in</w:t>
-      </w:r>
-      <w:r>
-        <w:rPr>
-          <w:rFonts w:ascii="Times New Roman" w:hAnsi="Times New Roman" w:cs="Times New Roman"/>
-          <w:lang w:val="en-US"/>
-        </w:rPr>
-        <w:t xml:space="preserve"> RNA metabolic process</w:t>
+        <w:t xml:space="preserve"> to study other posttranscriptional </w:t>
+      </w:r>
+      <w:r>
+        <w:rPr>
+          <w:rFonts w:ascii="Times New Roman" w:hAnsi="Times New Roman" w:cs="Times New Roman"/>
+          <w:lang w:val="en-US"/>
+        </w:rPr>
+        <w:t>RNA metabolic process</w:t>
       </w:r>
       <w:r>
         <w:rPr>
@@ -1537,7 +1610,14 @@
           <w:rFonts w:ascii="Times New Roman" w:hAnsi="Times New Roman" w:cs="Times New Roman"/>
           <w:lang w:val="en-US"/>
         </w:rPr>
-        <w:t xml:space="preserve">numerous </w:t>
+        <w:t>many</w:t>
+      </w:r>
+      <w:r>
+        <w:rPr>
+          <w:rFonts w:ascii="Times New Roman" w:hAnsi="Times New Roman" w:cs="Times New Roman"/>
+          <w:lang w:val="en-US"/>
+        </w:rPr>
+        <w:t xml:space="preserve"> </w:t>
       </w:r>
       <w:r>
         <w:rPr>
@@ -2250,7 +2330,21 @@
           <w:rFonts w:ascii="Times New Roman" w:hAnsi="Times New Roman" w:cs="Times New Roman"/>
           <w:lang w:val="en-US"/>
         </w:rPr>
-        <w:t>with the existing data across</w:t>
+        <w:t xml:space="preserve">with the existing </w:t>
+      </w:r>
+      <w:r>
+        <w:rPr>
+          <w:rFonts w:ascii="Times New Roman" w:hAnsi="Times New Roman" w:cs="Times New Roman"/>
+          <w:lang w:val="en-US"/>
+        </w:rPr>
+        <w:t xml:space="preserve">RNA-seq </w:t>
+      </w:r>
+      <w:r>
+        <w:rPr>
+          <w:rFonts w:ascii="Times New Roman" w:hAnsi="Times New Roman" w:cs="Times New Roman"/>
+          <w:lang w:val="en-US"/>
+        </w:rPr>
+        <w:t>data across</w:t>
       </w:r>
       <w:r>
         <w:rPr>
@@ -3744,6 +3838,17 @@
     <w:p>
       <w:pPr>
         <w:spacing w:line="360" w:lineRule="auto"/>
+        <w:rPr>
+          <w:rFonts w:ascii="Times New Roman" w:hAnsi="Times New Roman" w:cs="Times New Roman"/>
+          <w:b/>
+          <w:bCs/>
+          <w:lang w:val="en-US"/>
+        </w:rPr>
+      </w:pPr>
+    </w:p>
+    <w:p>
+      <w:pPr>
+        <w:spacing w:line="360" w:lineRule="auto"/>
         <w:jc w:val="both"/>
         <w:rPr>
           <w:rFonts w:ascii="Times New Roman" w:hAnsi="Times New Roman" w:cs="Times New Roman"/>
@@ -4356,7 +4461,7 @@
           <w:color w:val="000000" w:themeColor="text1"/>
           <w:lang w:val="en-US"/>
         </w:rPr>
-        <w:t xml:space="preserve">. In addition, some PAS were neither identified in DNA-only, nor coverage-only model, but finally identified in the </w:t>
+        <w:t xml:space="preserve">. In addition, some PAS </w:t>
       </w:r>
       <w:r>
         <w:rPr>
@@ -4365,7 +4470,7 @@
           <w:lang w:val="en-US"/>
         </w:rPr>
         <w:lastRenderedPageBreak/>
-        <w:t xml:space="preserve">integrated model, further confirmed a synergistic effect by combining these two features for PAS identification. </w:t>
+        <w:t xml:space="preserve">were neither identified in DNA-only, nor coverage-only model, but finally identified in the integrated model, further confirmed a synergistic effect by combining these two features for PAS identification. </w:t>
       </w:r>
     </w:p>
     <w:p>
@@ -4397,7 +4502,7 @@
           <w:bCs/>
           <w:lang w:val="en-US"/>
         </w:rPr>
-        <w:t>G</w:t>
+        <w:t>Transfer</w:t>
       </w:r>
       <w:r>
         <w:rPr>
@@ -4406,7 +4511,7 @@
           <w:bCs/>
           <w:lang w:val="en-US"/>
         </w:rPr>
-        <w:t>eneralization</w:t>
+        <w:t xml:space="preserve"> abilities of </w:t>
       </w:r>
       <w:r>
         <w:rPr>
@@ -4415,7 +4520,7 @@
           <w:bCs/>
           <w:lang w:val="en-US"/>
         </w:rPr>
-        <w:t xml:space="preserve"> abilities of </w:t>
+        <w:t>APAIQ</w:t>
       </w:r>
       <w:r>
         <w:rPr>
@@ -4424,7 +4529,7 @@
           <w:bCs/>
           <w:lang w:val="en-US"/>
         </w:rPr>
-        <w:t>APAIQ</w:t>
+        <w:t xml:space="preserve"> </w:t>
       </w:r>
       <w:r>
         <w:rPr>
@@ -4433,16 +4538,7 @@
           <w:bCs/>
           <w:lang w:val="en-US"/>
         </w:rPr>
-        <w:t xml:space="preserve"> </w:t>
-      </w:r>
-      <w:r>
-        <w:rPr>
-          <w:rFonts w:ascii="Times New Roman" w:hAnsi="Times New Roman" w:cs="Times New Roman"/>
-          <w:b/>
-          <w:bCs/>
-          <w:lang w:val="en-US"/>
-        </w:rPr>
-        <w:t>on PAS identification</w:t>
+        <w:t xml:space="preserve">across different cell lines </w:t>
       </w:r>
     </w:p>
     <w:p>
@@ -4770,6 +4866,7 @@
           <w:rFonts w:ascii="Times New Roman" w:hAnsi="Times New Roman" w:cs="Times New Roman"/>
           <w:lang w:val="en-US"/>
         </w:rPr>
+        <w:lastRenderedPageBreak/>
         <w:t xml:space="preserve">Finally, to test our method, </w:t>
       </w:r>
       <w:r>
@@ -4799,15 +4896,7 @@
           <w:rFonts w:ascii="Times New Roman" w:hAnsi="Times New Roman" w:cs="Times New Roman"/>
           <w:lang w:val="en-US"/>
         </w:rPr>
-        <w:t xml:space="preserve">). In total, xx PAS were identified and xx </w:t>
-      </w:r>
-      <w:r>
-        <w:rPr>
-          <w:rFonts w:ascii="Times New Roman" w:hAnsi="Times New Roman" w:cs="Times New Roman"/>
-          <w:lang w:val="en-US"/>
-        </w:rPr>
-        <w:lastRenderedPageBreak/>
-        <w:t>of them are overlapped with annotation.</w:t>
+        <w:t>). In total, xx PAS were identified and xx of them are overlapped with annotation.</w:t>
       </w:r>
       <w:r>
         <w:rPr>
